--- a/Laba2/Laba2.docx
+++ b/Laba2/Laba2.docx
@@ -7405,12 +7405,7 @@
         </w:rPr>
       </w:pPr>
       <w:r>
-        <w:t>Дек</w:t>
-      </w:r>
-      <w:bookmarkStart w:id="0" w:name="_GoBack"/>
-      <w:bookmarkEnd w:id="0"/>
-      <w:r>
-        <w:t xml:space="preserve"> — це структура даних, яка дозволяє додавати та видаляти елементи з обох кінців. Він поєднує в собі характеристики черги та стеку, що робить його гнучким для різних задач. Деки часто використовуються в алгоритмах, де потрібно підтримувати порядок елементів з можливістю швидкого доступу з обох боків. Наприклад, вони корисні при реалізації буферів або в задачах обходу графів. Завдяки своїй універсальності, деки знаходять застосування в багатьох галузях програмування.</w:t>
+        <w:t>Дек — це структура даних, яка дозволяє додавати та видаляти елементи з обох кінців. Він поєднує в собі характеристики черги та стеку, що робить його гнучким для різних задач. Деки часто використовуються в алгоритмах, де потрібно підтримувати порядок елементів з можливістю швидкого доступу з обох боків. Наприклад, вони корисні при реалізації буферів або в задачах обходу графів. Завдяки своїй універсальності, деки знаходять застосування в багатьох галузях програмування.</w:t>
       </w:r>
     </w:p>
     <w:p>
@@ -7418,306 +7413,34 @@
         <w:bidi w:val="0"/>
         <w:jc w:val="center"/>
         <w:rPr>
-          <w:rFonts w:hint="default"/>
-          <w:lang w:val="uk-UA"/>
-        </w:rPr>
-      </w:pPr>
-    </w:p>
-    <w:p>
-      <w:pPr>
-        <w:bidi w:val="0"/>
-        <w:jc w:val="center"/>
-        <w:rPr>
-          <w:rFonts w:hint="default"/>
-          <w:lang w:val="uk-UA"/>
-        </w:rPr>
-      </w:pPr>
-    </w:p>
-    <w:p>
-      <w:pPr>
-        <w:bidi w:val="0"/>
-        <w:jc w:val="center"/>
-        <w:rPr>
-          <w:rFonts w:hint="default"/>
-          <w:lang w:val="uk-UA"/>
-        </w:rPr>
-      </w:pPr>
-    </w:p>
-    <w:p>
-      <w:pPr>
-        <w:bidi w:val="0"/>
-        <w:jc w:val="center"/>
-        <w:rPr>
-          <w:rFonts w:hint="default"/>
-          <w:lang w:val="uk-UA"/>
-        </w:rPr>
-      </w:pPr>
-    </w:p>
-    <w:p>
-      <w:pPr>
-        <w:bidi w:val="0"/>
-        <w:jc w:val="center"/>
-        <w:rPr>
-          <w:rFonts w:hint="default"/>
-          <w:lang w:val="uk-UA"/>
-        </w:rPr>
-      </w:pPr>
-    </w:p>
-    <w:p>
-      <w:pPr>
-        <w:bidi w:val="0"/>
-        <w:jc w:val="center"/>
-        <w:rPr>
-          <w:rFonts w:hint="default"/>
-          <w:lang w:val="uk-UA"/>
-        </w:rPr>
-      </w:pPr>
-    </w:p>
-    <w:p>
-      <w:pPr>
-        <w:bidi w:val="0"/>
-        <w:jc w:val="center"/>
-        <w:rPr>
-          <w:rFonts w:hint="default"/>
-          <w:lang w:val="uk-UA"/>
-        </w:rPr>
-      </w:pPr>
-    </w:p>
-    <w:p>
-      <w:pPr>
-        <w:bidi w:val="0"/>
-        <w:jc w:val="center"/>
-        <w:rPr>
-          <w:rFonts w:hint="default"/>
-          <w:lang w:val="uk-UA"/>
-        </w:rPr>
-      </w:pPr>
-      <w:r>
-        <w:rPr>
-          <w:lang w:val="uk-UA"/>
-        </w:rPr>
-        <w:t>О</w:t>
-      </w:r>
-      <w:r>
-        <w:t>чи</w:t>
-      </w:r>
-      <w:r>
-        <w:rPr>
-          <w:lang w:val="uk-UA"/>
-        </w:rPr>
-        <w:t>щення</w:t>
-      </w:r>
-      <w:r>
-        <w:t xml:space="preserve"> списк</w:t>
+          <w:lang w:val="uk-UA"/>
+        </w:rPr>
+      </w:pPr>
+      <w:r>
+        <w:rPr>
+          <w:rFonts w:hint="default"/>
+          <w:lang w:val="en-US"/>
+        </w:rPr>
+        <w:t>C</w:t>
+      </w:r>
+      <w:r>
+        <w:t>твор</w:t>
+      </w:r>
+      <w:r>
+        <w:rPr>
+          <w:rFonts w:hint="default"/>
+          <w:lang w:val="uk-UA"/>
+        </w:rPr>
+        <w:t>ення</w:t>
+      </w:r>
+      <w:r>
+        <w:t xml:space="preserve"> дек</w:t>
       </w:r>
       <w:r>
         <w:rPr>
           <w:lang w:val="uk-UA"/>
         </w:rPr>
         <w:t>у</w:t>
-      </w:r>
-    </w:p>
-    <w:p>
-      <w:pPr>
-        <w:bidi w:val="0"/>
-        <w:rPr>
-          <w:rFonts w:hint="default"/>
-          <w:lang w:val="uk-UA"/>
-        </w:rPr>
-      </w:pPr>
-      <w:r>
-        <w:t xml:space="preserve">Вхідні дані: </w:t>
-      </w:r>
-      <w:r>
-        <w:rPr>
-          <w:lang w:val="uk-UA"/>
-        </w:rPr>
-        <w:t>посилання</w:t>
-      </w:r>
-      <w:r>
-        <w:rPr>
-          <w:rFonts w:hint="default"/>
-          <w:lang w:val="uk-UA"/>
-        </w:rPr>
-        <w:t xml:space="preserve"> на голову списку</w:t>
-      </w:r>
-    </w:p>
-    <w:p>
-      <w:pPr>
-        <w:keepNext w:val="0"/>
-        <w:keepLines w:val="0"/>
-        <w:pageBreakBefore w:val="0"/>
-        <w:widowControl/>
-        <w:kinsoku/>
-        <w:wordWrap/>
-        <w:overflowPunct/>
-        <w:topLinePunct w:val="0"/>
-        <w:autoSpaceDE/>
-        <w:autoSpaceDN/>
-        <w:bidi w:val="0"/>
-        <w:adjustRightInd/>
-        <w:snapToGrid/>
-        <w:spacing w:after="0" w:line="360" w:lineRule="auto"/>
-        <w:jc w:val="both"/>
-        <w:textAlignment w:val="auto"/>
-        <w:rPr>
-          <w:rFonts w:hint="default"/>
-          <w:lang w:val="uk-UA"/>
-        </w:rPr>
-      </w:pPr>
-      <w:r>
-        <w:rPr>
-          <w:rFonts w:hint="default"/>
-          <w:lang w:val="uk-UA"/>
-        </w:rPr>
-        <w:t>Код функції:</w:t>
-      </w:r>
-    </w:p>
-    <w:p>
-      <w:pPr>
-        <w:pStyle w:val="6"/>
-        <w:bidi w:val="0"/>
-        <w:rPr>
-          <w:rFonts w:hint="default"/>
-        </w:rPr>
-      </w:pPr>
-      <w:r>
-        <w:rPr>
-          <w:rFonts w:hint="default"/>
-        </w:rPr>
-        <w:t>void delete_double_list(double_list** list) {</w:t>
-      </w:r>
-    </w:p>
-    <w:p>
-      <w:pPr>
-        <w:pStyle w:val="6"/>
-        <w:bidi w:val="0"/>
-        <w:rPr>
-          <w:rFonts w:hint="default"/>
-        </w:rPr>
-      </w:pPr>
-      <w:r>
-        <w:rPr>
-          <w:rFonts w:hint="default"/>
-        </w:rPr>
-        <w:tab/>
-      </w:r>
-      <w:r>
-        <w:rPr>
-          <w:rFonts w:hint="default"/>
-        </w:rPr>
-        <w:t>if ((*list) != NULL) {</w:t>
-      </w:r>
-    </w:p>
-    <w:p>
-      <w:pPr>
-        <w:pStyle w:val="6"/>
-        <w:bidi w:val="0"/>
-        <w:rPr>
-          <w:rFonts w:hint="default"/>
-        </w:rPr>
-      </w:pPr>
-      <w:r>
-        <w:rPr>
-          <w:rFonts w:hint="default"/>
-        </w:rPr>
-        <w:tab/>
-      </w:r>
-      <w:r>
-        <w:rPr>
-          <w:rFonts w:hint="default"/>
-        </w:rPr>
-        <w:tab/>
-      </w:r>
-      <w:r>
-        <w:rPr>
-          <w:rFonts w:hint="default"/>
-        </w:rPr>
-        <w:t>delete_double_list(&amp;(*list)-&gt;next);</w:t>
-      </w:r>
-    </w:p>
-    <w:p>
-      <w:pPr>
-        <w:pStyle w:val="6"/>
-        <w:bidi w:val="0"/>
-        <w:rPr>
-          <w:rFonts w:hint="default"/>
-        </w:rPr>
-      </w:pPr>
-      <w:r>
-        <w:rPr>
-          <w:rFonts w:hint="default"/>
-        </w:rPr>
-        <w:tab/>
-      </w:r>
-      <w:r>
-        <w:rPr>
-          <w:rFonts w:hint="default"/>
-        </w:rPr>
-        <w:tab/>
-      </w:r>
-      <w:r>
-        <w:rPr>
-          <w:rFonts w:hint="default"/>
-        </w:rPr>
-        <w:t>delete* list;</w:t>
-      </w:r>
-    </w:p>
-    <w:p>
-      <w:pPr>
-        <w:pStyle w:val="6"/>
-        <w:bidi w:val="0"/>
-        <w:rPr>
-          <w:rFonts w:hint="default"/>
-        </w:rPr>
-      </w:pPr>
-      <w:r>
-        <w:rPr>
-          <w:rFonts w:hint="default"/>
-        </w:rPr>
-        <w:tab/>
-      </w:r>
-      <w:r>
-        <w:rPr>
-          <w:rFonts w:hint="default"/>
-        </w:rPr>
-        <w:t>}</w:t>
-      </w:r>
-    </w:p>
-    <w:p>
-      <w:pPr>
-        <w:pStyle w:val="6"/>
-        <w:bidi w:val="0"/>
-        <w:rPr>
-          <w:rFonts w:hint="default"/>
-        </w:rPr>
-      </w:pPr>
-      <w:r>
-        <w:rPr>
-          <w:rFonts w:hint="default"/>
-        </w:rPr>
-        <w:tab/>
-      </w:r>
-      <w:r>
-        <w:rPr>
-          <w:rFonts w:hint="default"/>
-        </w:rPr>
-        <w:t>(*list) = NULL;</w:t>
-      </w:r>
-    </w:p>
-    <w:p>
-      <w:pPr>
-        <w:pStyle w:val="6"/>
-        <w:bidi w:val="0"/>
-        <w:rPr>
-          <w:rFonts w:hint="default"/>
-        </w:rPr>
-      </w:pPr>
-      <w:r>
-        <w:rPr>
-          <w:rFonts w:hint="default"/>
-        </w:rPr>
-        <w:t>}</w:t>
       </w:r>
     </w:p>
     <w:p>
@@ -7728,9 +7451,9 @@
       <w:r>
         <w:drawing>
           <wp:inline distT="0" distB="0" distL="114300" distR="114300">
-            <wp:extent cx="2305050" cy="342900"/>
-            <wp:effectExtent l="0" t="0" r="0" b="0"/>
-            <wp:docPr id="17" name="Picture 5"/>
+            <wp:extent cx="4872355" cy="4920615"/>
+            <wp:effectExtent l="0" t="0" r="4445" b="13335"/>
+            <wp:docPr id="15" name="Picture 1"/>
             <wp:cNvGraphicFramePr>
               <a:graphicFrameLocks xmlns:a="http://schemas.openxmlformats.org/drawingml/2006/main" noChangeAspect="1"/>
             </wp:cNvGraphicFramePr>
@@ -7738,7 +7461,7 @@
               <a:graphicData uri="http://schemas.openxmlformats.org/drawingml/2006/picture">
                 <pic:pic xmlns:pic="http://schemas.openxmlformats.org/drawingml/2006/picture">
                   <pic:nvPicPr>
-                    <pic:cNvPr id="17" name="Picture 5"/>
+                    <pic:cNvPr id="15" name="Picture 1"/>
                     <pic:cNvPicPr>
                       <a:picLocks noChangeAspect="1"/>
                     </pic:cNvPicPr>
@@ -7752,7 +7475,7 @@
                   <pic:spPr>
                     <a:xfrm>
                       <a:off x="0" y="0"/>
-                      <a:ext cx="2305050" cy="342900"/>
+                      <a:ext cx="4872355" cy="4920615"/>
                     </a:xfrm>
                     <a:prstGeom prst="rect">
                       <a:avLst/>
@@ -7778,6 +7501,618 @@
         </w:rPr>
       </w:pPr>
       <w:r>
+        <w:t xml:space="preserve">Блок-схема </w:t>
+      </w:r>
+      <w:r>
+        <w:fldChar w:fldCharType="begin"/>
+      </w:r>
+      <w:r>
+        <w:instrText xml:space="preserve"> SEQ Блок-схема \* ARABIC </w:instrText>
+      </w:r>
+      <w:r>
+        <w:fldChar w:fldCharType="separate"/>
+      </w:r>
+      <w:r>
+        <w:t>12</w:t>
+      </w:r>
+      <w:r>
+        <w:fldChar w:fldCharType="end"/>
+      </w:r>
+      <w:r>
+        <w:rPr>
+          <w:rFonts w:hint="default"/>
+          <w:lang w:val="en-US"/>
+        </w:rPr>
+        <w:t xml:space="preserve"> C</w:t>
+      </w:r>
+      <w:r>
+        <w:t>твор</w:t>
+      </w:r>
+      <w:r>
+        <w:rPr>
+          <w:rFonts w:hint="default"/>
+          <w:lang w:val="uk-UA"/>
+        </w:rPr>
+        <w:t>ення</w:t>
+      </w:r>
+      <w:r>
+        <w:t xml:space="preserve"> дек</w:t>
+      </w:r>
+      <w:r>
+        <w:rPr>
+          <w:lang w:val="uk-UA"/>
+        </w:rPr>
+        <w:t>у</w:t>
+      </w:r>
+    </w:p>
+    <w:p>
+      <w:pPr>
+        <w:bidi w:val="0"/>
+        <w:rPr>
+          <w:rFonts w:hint="default"/>
+          <w:lang w:val="en-US"/>
+        </w:rPr>
+      </w:pPr>
+      <w:r>
+        <w:t xml:space="preserve">Вхідні дані: </w:t>
+      </w:r>
+      <w:r>
+        <w:rPr>
+          <w:lang w:val="uk-UA"/>
+        </w:rPr>
+        <w:t>посилання</w:t>
+      </w:r>
+      <w:r>
+        <w:rPr>
+          <w:rFonts w:hint="default"/>
+          <w:lang w:val="uk-UA"/>
+        </w:rPr>
+        <w:t xml:space="preserve"> на дек, кількість елементів</w:t>
+      </w:r>
+    </w:p>
+    <w:p>
+      <w:pPr>
+        <w:keepNext w:val="0"/>
+        <w:keepLines w:val="0"/>
+        <w:pageBreakBefore w:val="0"/>
+        <w:widowControl/>
+        <w:kinsoku/>
+        <w:wordWrap/>
+        <w:overflowPunct/>
+        <w:topLinePunct w:val="0"/>
+        <w:autoSpaceDE/>
+        <w:autoSpaceDN/>
+        <w:bidi w:val="0"/>
+        <w:adjustRightInd/>
+        <w:snapToGrid/>
+        <w:spacing w:after="0" w:line="360" w:lineRule="auto"/>
+        <w:jc w:val="both"/>
+        <w:textAlignment w:val="auto"/>
+        <w:rPr>
+          <w:rFonts w:hint="default"/>
+          <w:lang w:val="uk-UA"/>
+        </w:rPr>
+      </w:pPr>
+      <w:r>
+        <w:rPr>
+          <w:rFonts w:hint="default"/>
+          <w:lang w:val="uk-UA"/>
+        </w:rPr>
+        <w:t>Код функції:</w:t>
+      </w:r>
+    </w:p>
+    <w:p>
+      <w:pPr>
+        <w:pStyle w:val="6"/>
+        <w:bidi w:val="0"/>
+        <w:rPr>
+          <w:rFonts w:hint="default"/>
+        </w:rPr>
+      </w:pPr>
+      <w:r>
+        <w:rPr>
+          <w:rFonts w:hint="default"/>
+        </w:rPr>
+        <w:t>void create_deque(deque* list, int n) {</w:t>
+      </w:r>
+    </w:p>
+    <w:p>
+      <w:pPr>
+        <w:pStyle w:val="6"/>
+        <w:bidi w:val="0"/>
+        <w:rPr>
+          <w:rFonts w:hint="default"/>
+        </w:rPr>
+      </w:pPr>
+      <w:r>
+        <w:rPr>
+          <w:rFonts w:hint="default"/>
+        </w:rPr>
+        <w:tab/>
+      </w:r>
+      <w:r>
+        <w:rPr>
+          <w:rFonts w:hint="default"/>
+        </w:rPr>
+        <w:t>if (n &lt;= 0) return;</w:t>
+      </w:r>
+    </w:p>
+    <w:p>
+      <w:pPr>
+        <w:pStyle w:val="6"/>
+        <w:bidi w:val="0"/>
+        <w:rPr>
+          <w:rFonts w:hint="default"/>
+        </w:rPr>
+      </w:pPr>
+      <w:r>
+        <w:rPr>
+          <w:rFonts w:hint="default"/>
+        </w:rPr>
+        <w:tab/>
+      </w:r>
+      <w:r>
+        <w:rPr>
+          <w:rFonts w:hint="default"/>
+        </w:rPr>
+        <w:t>deque_node* ptr;</w:t>
+      </w:r>
+    </w:p>
+    <w:p>
+      <w:pPr>
+        <w:pStyle w:val="6"/>
+        <w:bidi w:val="0"/>
+        <w:rPr>
+          <w:rFonts w:hint="default"/>
+        </w:rPr>
+      </w:pPr>
+      <w:r>
+        <w:rPr>
+          <w:rFonts w:hint="default"/>
+        </w:rPr>
+        <w:tab/>
+      </w:r>
+      <w:r>
+        <w:rPr>
+          <w:rFonts w:hint="default"/>
+        </w:rPr>
+        <w:t>ptr = new deque_node;</w:t>
+      </w:r>
+    </w:p>
+    <w:p>
+      <w:pPr>
+        <w:pStyle w:val="6"/>
+        <w:bidi w:val="0"/>
+        <w:rPr>
+          <w:rFonts w:hint="default"/>
+        </w:rPr>
+      </w:pPr>
+      <w:r>
+        <w:rPr>
+          <w:rFonts w:hint="default"/>
+        </w:rPr>
+        <w:tab/>
+      </w:r>
+      <w:r>
+        <w:rPr>
+          <w:rFonts w:hint="default"/>
+        </w:rPr>
+        <w:t>cout &lt;&lt; "Enter element: ";</w:t>
+      </w:r>
+    </w:p>
+    <w:p>
+      <w:pPr>
+        <w:pStyle w:val="6"/>
+        <w:bidi w:val="0"/>
+        <w:rPr>
+          <w:rFonts w:hint="default"/>
+        </w:rPr>
+      </w:pPr>
+      <w:r>
+        <w:rPr>
+          <w:rFonts w:hint="default"/>
+        </w:rPr>
+        <w:tab/>
+      </w:r>
+      <w:r>
+        <w:rPr>
+          <w:rFonts w:hint="default"/>
+        </w:rPr>
+        <w:t>cin &gt;&gt; ptr-&gt;data;</w:t>
+      </w:r>
+    </w:p>
+    <w:p>
+      <w:pPr>
+        <w:pStyle w:val="6"/>
+        <w:bidi w:val="0"/>
+        <w:rPr>
+          <w:rFonts w:hint="default"/>
+        </w:rPr>
+      </w:pPr>
+      <w:r>
+        <w:rPr>
+          <w:rFonts w:hint="default"/>
+        </w:rPr>
+        <w:tab/>
+      </w:r>
+      <w:r>
+        <w:rPr>
+          <w:rFonts w:hint="default"/>
+        </w:rPr>
+        <w:t>ptr-&gt;next = NULL;</w:t>
+      </w:r>
+    </w:p>
+    <w:p>
+      <w:pPr>
+        <w:pStyle w:val="6"/>
+        <w:bidi w:val="0"/>
+        <w:rPr>
+          <w:rFonts w:hint="default"/>
+        </w:rPr>
+      </w:pPr>
+      <w:r>
+        <w:rPr>
+          <w:rFonts w:hint="default"/>
+        </w:rPr>
+        <w:tab/>
+      </w:r>
+      <w:r>
+        <w:rPr>
+          <w:rFonts w:hint="default"/>
+        </w:rPr>
+        <w:t>list-&gt;begin = ptr;</w:t>
+      </w:r>
+    </w:p>
+    <w:p>
+      <w:pPr>
+        <w:pStyle w:val="6"/>
+        <w:bidi w:val="0"/>
+        <w:rPr>
+          <w:rFonts w:hint="default"/>
+        </w:rPr>
+      </w:pPr>
+      <w:r>
+        <w:rPr>
+          <w:rFonts w:hint="default"/>
+        </w:rPr>
+        <w:tab/>
+      </w:r>
+      <w:r>
+        <w:rPr>
+          <w:rFonts w:hint="default"/>
+        </w:rPr>
+        <w:t>list-&gt;end = ptr;</w:t>
+      </w:r>
+    </w:p>
+    <w:p>
+      <w:pPr>
+        <w:pStyle w:val="6"/>
+        <w:bidi w:val="0"/>
+        <w:rPr>
+          <w:rFonts w:hint="default"/>
+        </w:rPr>
+      </w:pPr>
+      <w:r>
+        <w:rPr>
+          <w:rFonts w:hint="default"/>
+        </w:rPr>
+        <w:tab/>
+      </w:r>
+      <w:r>
+        <w:rPr>
+          <w:rFonts w:hint="default"/>
+        </w:rPr>
+        <w:t>n--;</w:t>
+      </w:r>
+    </w:p>
+    <w:p>
+      <w:pPr>
+        <w:pStyle w:val="6"/>
+        <w:bidi w:val="0"/>
+        <w:rPr>
+          <w:rFonts w:hint="default"/>
+        </w:rPr>
+      </w:pPr>
+      <w:r>
+        <w:rPr>
+          <w:rFonts w:hint="default"/>
+        </w:rPr>
+        <w:tab/>
+      </w:r>
+      <w:r>
+        <w:rPr>
+          <w:rFonts w:hint="default"/>
+        </w:rPr>
+        <w:t>for (int i = 0; i &lt; n; i++) {</w:t>
+      </w:r>
+    </w:p>
+    <w:p>
+      <w:pPr>
+        <w:pStyle w:val="6"/>
+        <w:bidi w:val="0"/>
+        <w:rPr>
+          <w:rFonts w:hint="default"/>
+        </w:rPr>
+      </w:pPr>
+      <w:r>
+        <w:rPr>
+          <w:rFonts w:hint="default"/>
+        </w:rPr>
+        <w:tab/>
+      </w:r>
+      <w:r>
+        <w:rPr>
+          <w:rFonts w:hint="default"/>
+        </w:rPr>
+        <w:tab/>
+      </w:r>
+      <w:r>
+        <w:rPr>
+          <w:rFonts w:hint="default"/>
+        </w:rPr>
+        <w:t>ptr = new deque_node;</w:t>
+      </w:r>
+    </w:p>
+    <w:p>
+      <w:pPr>
+        <w:pStyle w:val="6"/>
+        <w:bidi w:val="0"/>
+        <w:rPr>
+          <w:rFonts w:hint="default"/>
+        </w:rPr>
+      </w:pPr>
+      <w:r>
+        <w:rPr>
+          <w:rFonts w:hint="default"/>
+        </w:rPr>
+        <w:tab/>
+      </w:r>
+      <w:r>
+        <w:rPr>
+          <w:rFonts w:hint="default"/>
+        </w:rPr>
+        <w:tab/>
+      </w:r>
+      <w:r>
+        <w:rPr>
+          <w:rFonts w:hint="default"/>
+        </w:rPr>
+        <w:t>cout &lt;&lt; "Enter element: ";</w:t>
+      </w:r>
+    </w:p>
+    <w:p>
+      <w:pPr>
+        <w:pStyle w:val="6"/>
+        <w:bidi w:val="0"/>
+        <w:rPr>
+          <w:rFonts w:hint="default"/>
+        </w:rPr>
+      </w:pPr>
+      <w:r>
+        <w:rPr>
+          <w:rFonts w:hint="default"/>
+        </w:rPr>
+        <w:tab/>
+      </w:r>
+      <w:r>
+        <w:rPr>
+          <w:rFonts w:hint="default"/>
+        </w:rPr>
+        <w:tab/>
+      </w:r>
+      <w:r>
+        <w:rPr>
+          <w:rFonts w:hint="default"/>
+        </w:rPr>
+        <w:t>cin &gt;&gt; ptr-&gt;data;</w:t>
+      </w:r>
+    </w:p>
+    <w:p>
+      <w:pPr>
+        <w:pStyle w:val="6"/>
+        <w:bidi w:val="0"/>
+        <w:rPr>
+          <w:rFonts w:hint="default"/>
+        </w:rPr>
+      </w:pPr>
+      <w:r>
+        <w:rPr>
+          <w:rFonts w:hint="default"/>
+        </w:rPr>
+        <w:tab/>
+      </w:r>
+      <w:r>
+        <w:rPr>
+          <w:rFonts w:hint="default"/>
+        </w:rPr>
+        <w:tab/>
+      </w:r>
+      <w:r>
+        <w:rPr>
+          <w:rFonts w:hint="default"/>
+        </w:rPr>
+        <w:t>list-&gt;begin-&gt;prev = ptr;</w:t>
+      </w:r>
+    </w:p>
+    <w:p>
+      <w:pPr>
+        <w:pStyle w:val="6"/>
+        <w:bidi w:val="0"/>
+        <w:rPr>
+          <w:rFonts w:hint="default"/>
+        </w:rPr>
+      </w:pPr>
+      <w:r>
+        <w:rPr>
+          <w:rFonts w:hint="default"/>
+        </w:rPr>
+        <w:tab/>
+      </w:r>
+      <w:r>
+        <w:rPr>
+          <w:rFonts w:hint="default"/>
+        </w:rPr>
+        <w:tab/>
+      </w:r>
+      <w:r>
+        <w:rPr>
+          <w:rFonts w:hint="default"/>
+        </w:rPr>
+        <w:t>ptr-&gt;next = list-&gt;begin;</w:t>
+      </w:r>
+    </w:p>
+    <w:p>
+      <w:pPr>
+        <w:pStyle w:val="6"/>
+        <w:bidi w:val="0"/>
+        <w:rPr>
+          <w:rFonts w:hint="default"/>
+        </w:rPr>
+      </w:pPr>
+      <w:r>
+        <w:rPr>
+          <w:rFonts w:hint="default"/>
+        </w:rPr>
+        <w:tab/>
+      </w:r>
+      <w:r>
+        <w:rPr>
+          <w:rFonts w:hint="default"/>
+        </w:rPr>
+        <w:tab/>
+      </w:r>
+      <w:r>
+        <w:rPr>
+          <w:rFonts w:hint="default"/>
+        </w:rPr>
+        <w:t>list-&gt;begin = ptr;</w:t>
+      </w:r>
+    </w:p>
+    <w:p>
+      <w:pPr>
+        <w:pStyle w:val="6"/>
+        <w:bidi w:val="0"/>
+        <w:rPr>
+          <w:rFonts w:hint="default"/>
+        </w:rPr>
+      </w:pPr>
+      <w:r>
+        <w:rPr>
+          <w:rFonts w:hint="default"/>
+        </w:rPr>
+        <w:tab/>
+      </w:r>
+      <w:r>
+        <w:rPr>
+          <w:rFonts w:hint="default"/>
+        </w:rPr>
+        <w:tab/>
+      </w:r>
+      <w:r>
+        <w:rPr>
+          <w:rFonts w:hint="default"/>
+        </w:rPr>
+        <w:t>list-&gt;begin-&gt;prev = NULL;</w:t>
+      </w:r>
+    </w:p>
+    <w:p>
+      <w:pPr>
+        <w:pStyle w:val="6"/>
+        <w:bidi w:val="0"/>
+        <w:rPr>
+          <w:rFonts w:hint="default"/>
+        </w:rPr>
+      </w:pPr>
+      <w:r>
+        <w:rPr>
+          <w:rFonts w:hint="default"/>
+        </w:rPr>
+        <w:tab/>
+      </w:r>
+      <w:r>
+        <w:rPr>
+          <w:rFonts w:hint="default"/>
+        </w:rPr>
+        <w:t>}</w:t>
+      </w:r>
+    </w:p>
+    <w:p>
+      <w:pPr>
+        <w:pStyle w:val="6"/>
+        <w:bidi w:val="0"/>
+        <w:rPr>
+          <w:rFonts w:hint="default"/>
+        </w:rPr>
+      </w:pPr>
+      <w:r>
+        <w:rPr>
+          <w:rFonts w:hint="default"/>
+        </w:rPr>
+        <w:t>}</w:t>
+      </w:r>
+    </w:p>
+    <w:p>
+      <w:pPr>
+        <w:bidi w:val="0"/>
+        <w:jc w:val="center"/>
+        <w:rPr>
+          <w:rFonts w:hint="default"/>
+          <w:lang w:val="ru-RU"/>
+        </w:rPr>
+      </w:pPr>
+      <w:r>
+        <w:drawing>
+          <wp:inline distT="0" distB="0" distL="114300" distR="114300">
+            <wp:extent cx="2714625" cy="438150"/>
+            <wp:effectExtent l="0" t="0" r="9525" b="0"/>
+            <wp:docPr id="28" name="Picture 4"/>
+            <wp:cNvGraphicFramePr>
+              <a:graphicFrameLocks xmlns:a="http://schemas.openxmlformats.org/drawingml/2006/main" noChangeAspect="1"/>
+            </wp:cNvGraphicFramePr>
+            <a:graphic xmlns:a="http://schemas.openxmlformats.org/drawingml/2006/main">
+              <a:graphicData uri="http://schemas.openxmlformats.org/drawingml/2006/picture">
+                <pic:pic xmlns:pic="http://schemas.openxmlformats.org/drawingml/2006/picture">
+                  <pic:nvPicPr>
+                    <pic:cNvPr id="28" name="Picture 4"/>
+                    <pic:cNvPicPr>
+                      <a:picLocks noChangeAspect="1"/>
+                    </pic:cNvPicPr>
+                  </pic:nvPicPr>
+                  <pic:blipFill>
+                    <a:blip r:embed="rId29"/>
+                    <a:stretch>
+                      <a:fillRect/>
+                    </a:stretch>
+                  </pic:blipFill>
+                  <pic:spPr>
+                    <a:xfrm>
+                      <a:off x="0" y="0"/>
+                      <a:ext cx="2714625" cy="438150"/>
+                    </a:xfrm>
+                    <a:prstGeom prst="rect">
+                      <a:avLst/>
+                    </a:prstGeom>
+                    <a:noFill/>
+                    <a:ln>
+                      <a:noFill/>
+                    </a:ln>
+                  </pic:spPr>
+                </pic:pic>
+              </a:graphicData>
+            </a:graphic>
+          </wp:inline>
+        </w:drawing>
+      </w:r>
+    </w:p>
+    <w:p>
+      <w:pPr>
+        <w:pStyle w:val="8"/>
+        <w:bidi w:val="0"/>
+        <w:rPr>
+          <w:lang w:val="uk-UA"/>
+        </w:rPr>
+      </w:pPr>
+      <w:r>
         <w:t xml:space="preserve">Виведення у консоль </w:t>
       </w:r>
       <w:r>
@@ -7799,7 +8134,2147 @@
         <w:rPr>
           <w:lang w:val="uk-UA"/>
         </w:rPr>
-        <w:t xml:space="preserve"> Очищення списку</w:t>
+        <w:t xml:space="preserve"> О</w:t>
+      </w:r>
+      <w:r>
+        <w:rPr>
+          <w:rFonts w:hint="default"/>
+          <w:lang w:val="en-US"/>
+        </w:rPr>
+        <w:t>C</w:t>
+      </w:r>
+      <w:r>
+        <w:t>твор</w:t>
+      </w:r>
+      <w:r>
+        <w:rPr>
+          <w:rFonts w:hint="default"/>
+          <w:lang w:val="uk-UA"/>
+        </w:rPr>
+        <w:t>ення</w:t>
+      </w:r>
+      <w:r>
+        <w:t xml:space="preserve"> дек</w:t>
+      </w:r>
+      <w:r>
+        <w:rPr>
+          <w:lang w:val="uk-UA"/>
+        </w:rPr>
+        <w:t>у</w:t>
+      </w:r>
+    </w:p>
+    <w:p>
+      <w:pPr>
+        <w:bidi w:val="0"/>
+        <w:jc w:val="center"/>
+      </w:pPr>
+      <w:r>
+        <w:rPr>
+          <w:lang w:val="uk-UA"/>
+        </w:rPr>
+        <w:t>П</w:t>
+      </w:r>
+      <w:r>
+        <w:t>еревір</w:t>
+      </w:r>
+      <w:r>
+        <w:rPr>
+          <w:lang w:val="uk-UA"/>
+        </w:rPr>
+        <w:t>ка</w:t>
+      </w:r>
+      <w:r>
+        <w:t xml:space="preserve"> на порожнечу</w:t>
+      </w:r>
+    </w:p>
+    <w:p>
+      <w:pPr>
+        <w:bidi w:val="0"/>
+        <w:jc w:val="center"/>
+      </w:pPr>
+      <w:r>
+        <w:drawing>
+          <wp:inline distT="0" distB="0" distL="114300" distR="114300">
+            <wp:extent cx="4007485" cy="3157855"/>
+            <wp:effectExtent l="0" t="0" r="12065" b="4445"/>
+            <wp:docPr id="36" name="Picture 10"/>
+            <wp:cNvGraphicFramePr>
+              <a:graphicFrameLocks xmlns:a="http://schemas.openxmlformats.org/drawingml/2006/main" noChangeAspect="1"/>
+            </wp:cNvGraphicFramePr>
+            <a:graphic xmlns:a="http://schemas.openxmlformats.org/drawingml/2006/main">
+              <a:graphicData uri="http://schemas.openxmlformats.org/drawingml/2006/picture">
+                <pic:pic xmlns:pic="http://schemas.openxmlformats.org/drawingml/2006/picture">
+                  <pic:nvPicPr>
+                    <pic:cNvPr id="36" name="Picture 10"/>
+                    <pic:cNvPicPr>
+                      <a:picLocks noChangeAspect="1"/>
+                    </pic:cNvPicPr>
+                  </pic:nvPicPr>
+                  <pic:blipFill>
+                    <a:blip r:embed="rId30"/>
+                    <a:stretch>
+                      <a:fillRect/>
+                    </a:stretch>
+                  </pic:blipFill>
+                  <pic:spPr>
+                    <a:xfrm>
+                      <a:off x="0" y="0"/>
+                      <a:ext cx="4007485" cy="3157855"/>
+                    </a:xfrm>
+                    <a:prstGeom prst="rect">
+                      <a:avLst/>
+                    </a:prstGeom>
+                    <a:noFill/>
+                    <a:ln>
+                      <a:noFill/>
+                    </a:ln>
+                  </pic:spPr>
+                </pic:pic>
+              </a:graphicData>
+            </a:graphic>
+          </wp:inline>
+        </w:drawing>
+      </w:r>
+    </w:p>
+    <w:p>
+      <w:pPr>
+        <w:pStyle w:val="8"/>
+        <w:bidi w:val="0"/>
+        <w:rPr>
+          <w:rFonts w:hint="default"/>
+          <w:lang w:val="uk-UA"/>
+        </w:rPr>
+      </w:pPr>
+      <w:r>
+        <w:t xml:space="preserve">Блок-схема </w:t>
+      </w:r>
+      <w:r>
+        <w:fldChar w:fldCharType="begin"/>
+      </w:r>
+      <w:r>
+        <w:instrText xml:space="preserve"> SEQ Блок-схема \* ARABIC </w:instrText>
+      </w:r>
+      <w:r>
+        <w:fldChar w:fldCharType="separate"/>
+      </w:r>
+      <w:r>
+        <w:t>13</w:t>
+      </w:r>
+      <w:r>
+        <w:fldChar w:fldCharType="end"/>
+      </w:r>
+      <w:r>
+        <w:rPr>
+          <w:rFonts w:hint="default"/>
+          <w:lang w:val="en-US"/>
+        </w:rPr>
+        <w:t xml:space="preserve"> </w:t>
+      </w:r>
+      <w:r>
+        <w:rPr>
+          <w:lang w:val="uk-UA"/>
+        </w:rPr>
+        <w:t>П</w:t>
+      </w:r>
+      <w:r>
+        <w:t>еревір</w:t>
+      </w:r>
+      <w:r>
+        <w:rPr>
+          <w:lang w:val="uk-UA"/>
+        </w:rPr>
+        <w:t>ка</w:t>
+      </w:r>
+      <w:r>
+        <w:t xml:space="preserve"> на порожнечу</w:t>
+      </w:r>
+    </w:p>
+    <w:p>
+      <w:pPr>
+        <w:keepNext w:val="0"/>
+        <w:keepLines w:val="0"/>
+        <w:pageBreakBefore w:val="0"/>
+        <w:widowControl/>
+        <w:kinsoku/>
+        <w:wordWrap/>
+        <w:overflowPunct/>
+        <w:topLinePunct w:val="0"/>
+        <w:autoSpaceDE/>
+        <w:autoSpaceDN/>
+        <w:bidi w:val="0"/>
+        <w:adjustRightInd/>
+        <w:snapToGrid/>
+        <w:spacing w:after="0" w:line="360" w:lineRule="auto"/>
+        <w:jc w:val="both"/>
+        <w:textAlignment w:val="auto"/>
+        <w:rPr>
+          <w:rFonts w:hint="default"/>
+          <w:lang w:val="uk-UA"/>
+        </w:rPr>
+      </w:pPr>
+      <w:bookmarkStart w:id="0" w:name="_GoBack"/>
+      <w:bookmarkEnd w:id="0"/>
+      <w:r>
+        <w:t xml:space="preserve">Вхідні дані: </w:t>
+      </w:r>
+      <w:r>
+        <w:rPr>
+          <w:lang w:val="uk-UA"/>
+        </w:rPr>
+        <w:t>посилання</w:t>
+      </w:r>
+      <w:r>
+        <w:rPr>
+          <w:rFonts w:hint="default"/>
+          <w:lang w:val="uk-UA"/>
+        </w:rPr>
+        <w:t xml:space="preserve"> на дек</w:t>
+      </w:r>
+    </w:p>
+    <w:p>
+      <w:pPr>
+        <w:keepNext w:val="0"/>
+        <w:keepLines w:val="0"/>
+        <w:pageBreakBefore w:val="0"/>
+        <w:widowControl/>
+        <w:kinsoku/>
+        <w:wordWrap/>
+        <w:overflowPunct/>
+        <w:topLinePunct w:val="0"/>
+        <w:autoSpaceDE/>
+        <w:autoSpaceDN/>
+        <w:bidi w:val="0"/>
+        <w:adjustRightInd/>
+        <w:snapToGrid/>
+        <w:spacing w:after="0" w:line="360" w:lineRule="auto"/>
+        <w:jc w:val="both"/>
+        <w:textAlignment w:val="auto"/>
+        <w:rPr>
+          <w:rFonts w:hint="default"/>
+          <w:lang w:val="uk-UA"/>
+        </w:rPr>
+      </w:pPr>
+      <w:r>
+        <w:rPr>
+          <w:rFonts w:hint="default"/>
+          <w:lang w:val="uk-UA"/>
+        </w:rPr>
+        <w:t>Код функції:</w:t>
+      </w:r>
+    </w:p>
+    <w:p>
+      <w:pPr>
+        <w:pStyle w:val="6"/>
+        <w:bidi w:val="0"/>
+        <w:rPr>
+          <w:rFonts w:hint="default"/>
+        </w:rPr>
+      </w:pPr>
+      <w:r>
+        <w:rPr>
+          <w:rFonts w:hint="default"/>
+        </w:rPr>
+        <w:t>bool is_empty_deque(deque list) {</w:t>
+      </w:r>
+    </w:p>
+    <w:p>
+      <w:pPr>
+        <w:pStyle w:val="6"/>
+        <w:bidi w:val="0"/>
+        <w:rPr>
+          <w:rFonts w:hint="default"/>
+        </w:rPr>
+      </w:pPr>
+      <w:r>
+        <w:rPr>
+          <w:rFonts w:hint="default"/>
+        </w:rPr>
+        <w:tab/>
+      </w:r>
+      <w:r>
+        <w:rPr>
+          <w:rFonts w:hint="default"/>
+        </w:rPr>
+        <w:t>if (list.begin != NULL) return false;</w:t>
+      </w:r>
+    </w:p>
+    <w:p>
+      <w:pPr>
+        <w:pStyle w:val="6"/>
+        <w:bidi w:val="0"/>
+        <w:rPr>
+          <w:rFonts w:hint="default"/>
+        </w:rPr>
+      </w:pPr>
+      <w:r>
+        <w:rPr>
+          <w:rFonts w:hint="default"/>
+        </w:rPr>
+        <w:tab/>
+      </w:r>
+      <w:r>
+        <w:rPr>
+          <w:rFonts w:hint="default"/>
+        </w:rPr>
+        <w:t>return true;</w:t>
+      </w:r>
+    </w:p>
+    <w:p>
+      <w:pPr>
+        <w:pStyle w:val="6"/>
+        <w:bidi w:val="0"/>
+        <w:rPr>
+          <w:rFonts w:hint="default"/>
+        </w:rPr>
+      </w:pPr>
+      <w:r>
+        <w:rPr>
+          <w:rFonts w:hint="default"/>
+        </w:rPr>
+        <w:t>}</w:t>
+      </w:r>
+    </w:p>
+    <w:p>
+      <w:pPr>
+        <w:bidi w:val="0"/>
+        <w:jc w:val="center"/>
+      </w:pPr>
+      <w:r>
+        <w:drawing>
+          <wp:inline distT="0" distB="0" distL="114300" distR="114300">
+            <wp:extent cx="2305050" cy="381000"/>
+            <wp:effectExtent l="0" t="0" r="0" b="0"/>
+            <wp:docPr id="31" name="Picture 5"/>
+            <wp:cNvGraphicFramePr>
+              <a:graphicFrameLocks xmlns:a="http://schemas.openxmlformats.org/drawingml/2006/main" noChangeAspect="1"/>
+            </wp:cNvGraphicFramePr>
+            <a:graphic xmlns:a="http://schemas.openxmlformats.org/drawingml/2006/main">
+              <a:graphicData uri="http://schemas.openxmlformats.org/drawingml/2006/picture">
+                <pic:pic xmlns:pic="http://schemas.openxmlformats.org/drawingml/2006/picture">
+                  <pic:nvPicPr>
+                    <pic:cNvPr id="31" name="Picture 5"/>
+                    <pic:cNvPicPr>
+                      <a:picLocks noChangeAspect="1"/>
+                    </pic:cNvPicPr>
+                  </pic:nvPicPr>
+                  <pic:blipFill>
+                    <a:blip r:embed="rId31"/>
+                    <a:stretch>
+                      <a:fillRect/>
+                    </a:stretch>
+                  </pic:blipFill>
+                  <pic:spPr>
+                    <a:xfrm>
+                      <a:off x="0" y="0"/>
+                      <a:ext cx="2305050" cy="381000"/>
+                    </a:xfrm>
+                    <a:prstGeom prst="rect">
+                      <a:avLst/>
+                    </a:prstGeom>
+                    <a:noFill/>
+                    <a:ln>
+                      <a:noFill/>
+                    </a:ln>
+                  </pic:spPr>
+                </pic:pic>
+              </a:graphicData>
+            </a:graphic>
+          </wp:inline>
+        </w:drawing>
+      </w:r>
+    </w:p>
+    <w:p>
+      <w:pPr>
+        <w:pStyle w:val="8"/>
+        <w:bidi w:val="0"/>
+        <w:rPr>
+          <w:rFonts w:hint="default"/>
+          <w:lang w:val="uk-UA"/>
+        </w:rPr>
+      </w:pPr>
+      <w:r>
+        <w:t xml:space="preserve">Виведення у консоль </w:t>
+      </w:r>
+      <w:r>
+        <w:fldChar w:fldCharType="begin"/>
+      </w:r>
+      <w:r>
+        <w:instrText xml:space="preserve"> SEQ Виведення_у_консоль \* ARABIC </w:instrText>
+      </w:r>
+      <w:r>
+        <w:fldChar w:fldCharType="separate"/>
+      </w:r>
+      <w:r>
+        <w:t>13</w:t>
+      </w:r>
+      <w:r>
+        <w:fldChar w:fldCharType="end"/>
+      </w:r>
+      <w:r>
+        <w:rPr>
+          <w:lang w:val="uk-UA"/>
+        </w:rPr>
+        <w:t xml:space="preserve"> П</w:t>
+      </w:r>
+      <w:r>
+        <w:t>еревір</w:t>
+      </w:r>
+      <w:r>
+        <w:rPr>
+          <w:lang w:val="uk-UA"/>
+        </w:rPr>
+        <w:t>ка</w:t>
+      </w:r>
+      <w:r>
+        <w:t xml:space="preserve"> на порожнечу</w:t>
+      </w:r>
+    </w:p>
+    <w:p>
+      <w:pPr>
+        <w:bidi w:val="0"/>
+        <w:jc w:val="center"/>
+      </w:pPr>
+      <w:r>
+        <w:rPr>
+          <w:lang w:val="uk-UA"/>
+        </w:rPr>
+        <w:t>Д</w:t>
+      </w:r>
+      <w:r>
+        <w:t>ода</w:t>
+      </w:r>
+      <w:r>
+        <w:rPr>
+          <w:lang w:val="uk-UA"/>
+        </w:rPr>
+        <w:t>вання</w:t>
+      </w:r>
+      <w:r>
+        <w:t xml:space="preserve"> елемент</w:t>
+      </w:r>
+      <w:r>
+        <w:rPr>
+          <w:lang w:val="uk-UA"/>
+        </w:rPr>
+        <w:t>у</w:t>
+      </w:r>
+      <w:r>
+        <w:t xml:space="preserve"> в початок</w:t>
+      </w:r>
+    </w:p>
+    <w:p>
+      <w:pPr>
+        <w:bidi w:val="0"/>
+        <w:jc w:val="center"/>
+      </w:pPr>
+      <w:r>
+        <w:drawing>
+          <wp:inline distT="0" distB="0" distL="114300" distR="114300">
+            <wp:extent cx="4473575" cy="4812030"/>
+            <wp:effectExtent l="0" t="0" r="3175" b="7620"/>
+            <wp:docPr id="16" name="Picture 2"/>
+            <wp:cNvGraphicFramePr>
+              <a:graphicFrameLocks xmlns:a="http://schemas.openxmlformats.org/drawingml/2006/main" noChangeAspect="1"/>
+            </wp:cNvGraphicFramePr>
+            <a:graphic xmlns:a="http://schemas.openxmlformats.org/drawingml/2006/main">
+              <a:graphicData uri="http://schemas.openxmlformats.org/drawingml/2006/picture">
+                <pic:pic xmlns:pic="http://schemas.openxmlformats.org/drawingml/2006/picture">
+                  <pic:nvPicPr>
+                    <pic:cNvPr id="16" name="Picture 2"/>
+                    <pic:cNvPicPr>
+                      <a:picLocks noChangeAspect="1"/>
+                    </pic:cNvPicPr>
+                  </pic:nvPicPr>
+                  <pic:blipFill>
+                    <a:blip r:embed="rId32"/>
+                    <a:stretch>
+                      <a:fillRect/>
+                    </a:stretch>
+                  </pic:blipFill>
+                  <pic:spPr>
+                    <a:xfrm>
+                      <a:off x="0" y="0"/>
+                      <a:ext cx="4473575" cy="4812030"/>
+                    </a:xfrm>
+                    <a:prstGeom prst="rect">
+                      <a:avLst/>
+                    </a:prstGeom>
+                    <a:noFill/>
+                    <a:ln>
+                      <a:noFill/>
+                    </a:ln>
+                  </pic:spPr>
+                </pic:pic>
+              </a:graphicData>
+            </a:graphic>
+          </wp:inline>
+        </w:drawing>
+      </w:r>
+    </w:p>
+    <w:p>
+      <w:pPr>
+        <w:pStyle w:val="8"/>
+        <w:bidi w:val="0"/>
+        <w:rPr>
+          <w:rFonts w:hint="default"/>
+          <w:lang w:val="en-US"/>
+        </w:rPr>
+      </w:pPr>
+      <w:r>
+        <w:t xml:space="preserve">Блок-схема </w:t>
+      </w:r>
+      <w:r>
+        <w:fldChar w:fldCharType="begin"/>
+      </w:r>
+      <w:r>
+        <w:instrText xml:space="preserve"> SEQ Блок-схема \* ARABIC </w:instrText>
+      </w:r>
+      <w:r>
+        <w:fldChar w:fldCharType="separate"/>
+      </w:r>
+      <w:r>
+        <w:t>14</w:t>
+      </w:r>
+      <w:r>
+        <w:fldChar w:fldCharType="end"/>
+      </w:r>
+      <w:r>
+        <w:rPr>
+          <w:rFonts w:hint="default"/>
+          <w:lang w:val="en-US"/>
+        </w:rPr>
+        <w:t xml:space="preserve"> </w:t>
+      </w:r>
+      <w:r>
+        <w:rPr>
+          <w:lang w:val="uk-UA"/>
+        </w:rPr>
+        <w:t>Д</w:t>
+      </w:r>
+      <w:r>
+        <w:t>ода</w:t>
+      </w:r>
+      <w:r>
+        <w:rPr>
+          <w:lang w:val="uk-UA"/>
+        </w:rPr>
+        <w:t>вання</w:t>
+      </w:r>
+      <w:r>
+        <w:t xml:space="preserve"> елемент</w:t>
+      </w:r>
+      <w:r>
+        <w:rPr>
+          <w:lang w:val="uk-UA"/>
+        </w:rPr>
+        <w:t>у</w:t>
+      </w:r>
+      <w:r>
+        <w:t xml:space="preserve"> в початок</w:t>
+      </w:r>
+    </w:p>
+    <w:p>
+      <w:pPr>
+        <w:bidi w:val="0"/>
+        <w:rPr>
+          <w:rFonts w:hint="default"/>
+          <w:lang w:val="uk-UA"/>
+        </w:rPr>
+      </w:pPr>
+      <w:r>
+        <w:t xml:space="preserve">Вхідні дані: </w:t>
+      </w:r>
+      <w:r>
+        <w:rPr>
+          <w:lang w:val="uk-UA"/>
+        </w:rPr>
+        <w:t>посилання</w:t>
+      </w:r>
+      <w:r>
+        <w:rPr>
+          <w:rFonts w:hint="default"/>
+          <w:lang w:val="uk-UA"/>
+        </w:rPr>
+        <w:t xml:space="preserve"> на дек</w:t>
+      </w:r>
+      <w:r>
+        <w:rPr>
+          <w:rFonts w:hint="default"/>
+          <w:lang w:val="en-US"/>
+        </w:rPr>
+        <w:t xml:space="preserve">, </w:t>
+      </w:r>
+      <w:r>
+        <w:rPr>
+          <w:rFonts w:hint="default"/>
+          <w:lang w:val="uk-UA"/>
+        </w:rPr>
+        <w:t>данні</w:t>
+      </w:r>
+    </w:p>
+    <w:p>
+      <w:pPr>
+        <w:keepNext w:val="0"/>
+        <w:keepLines w:val="0"/>
+        <w:pageBreakBefore w:val="0"/>
+        <w:widowControl/>
+        <w:kinsoku/>
+        <w:wordWrap/>
+        <w:overflowPunct/>
+        <w:topLinePunct w:val="0"/>
+        <w:autoSpaceDE/>
+        <w:autoSpaceDN/>
+        <w:bidi w:val="0"/>
+        <w:adjustRightInd/>
+        <w:snapToGrid/>
+        <w:spacing w:after="0" w:line="360" w:lineRule="auto"/>
+        <w:jc w:val="both"/>
+        <w:textAlignment w:val="auto"/>
+        <w:rPr>
+          <w:rFonts w:hint="default"/>
+          <w:lang w:val="uk-UA"/>
+        </w:rPr>
+      </w:pPr>
+      <w:r>
+        <w:rPr>
+          <w:rFonts w:hint="default"/>
+          <w:lang w:val="uk-UA"/>
+        </w:rPr>
+        <w:t>Код функції:</w:t>
+      </w:r>
+    </w:p>
+    <w:p>
+      <w:pPr>
+        <w:pStyle w:val="6"/>
+        <w:bidi w:val="0"/>
+        <w:rPr>
+          <w:rFonts w:hint="default"/>
+        </w:rPr>
+      </w:pPr>
+      <w:r>
+        <w:rPr>
+          <w:rFonts w:hint="default"/>
+        </w:rPr>
+        <w:t>void pop_element_to_deque_begin(deque* list, short data) {</w:t>
+      </w:r>
+    </w:p>
+    <w:p>
+      <w:pPr>
+        <w:pStyle w:val="6"/>
+        <w:bidi w:val="0"/>
+        <w:rPr>
+          <w:rFonts w:hint="default"/>
+        </w:rPr>
+      </w:pPr>
+      <w:r>
+        <w:rPr>
+          <w:rFonts w:hint="default"/>
+        </w:rPr>
+        <w:tab/>
+      </w:r>
+      <w:r>
+        <w:rPr>
+          <w:rFonts w:hint="default"/>
+        </w:rPr>
+        <w:t>deque_node* ptr;</w:t>
+      </w:r>
+    </w:p>
+    <w:p>
+      <w:pPr>
+        <w:pStyle w:val="6"/>
+        <w:bidi w:val="0"/>
+        <w:rPr>
+          <w:rFonts w:hint="default"/>
+        </w:rPr>
+      </w:pPr>
+      <w:r>
+        <w:rPr>
+          <w:rFonts w:hint="default"/>
+        </w:rPr>
+        <w:tab/>
+      </w:r>
+      <w:r>
+        <w:rPr>
+          <w:rFonts w:hint="default"/>
+        </w:rPr>
+        <w:t>ptr = new deque_node;</w:t>
+      </w:r>
+    </w:p>
+    <w:p>
+      <w:pPr>
+        <w:pStyle w:val="6"/>
+        <w:bidi w:val="0"/>
+        <w:rPr>
+          <w:rFonts w:hint="default"/>
+        </w:rPr>
+      </w:pPr>
+      <w:r>
+        <w:rPr>
+          <w:rFonts w:hint="default"/>
+        </w:rPr>
+        <w:tab/>
+      </w:r>
+      <w:r>
+        <w:rPr>
+          <w:rFonts w:hint="default"/>
+        </w:rPr>
+        <w:t>ptr-&gt;data = data;</w:t>
+      </w:r>
+    </w:p>
+    <w:p>
+      <w:pPr>
+        <w:pStyle w:val="6"/>
+        <w:bidi w:val="0"/>
+        <w:rPr>
+          <w:rFonts w:hint="default"/>
+        </w:rPr>
+      </w:pPr>
+      <w:r>
+        <w:rPr>
+          <w:rFonts w:hint="default"/>
+        </w:rPr>
+        <w:tab/>
+      </w:r>
+      <w:r>
+        <w:rPr>
+          <w:rFonts w:hint="default"/>
+        </w:rPr>
+        <w:t>if (list-&gt;begin == NULL) {</w:t>
+      </w:r>
+    </w:p>
+    <w:p>
+      <w:pPr>
+        <w:pStyle w:val="6"/>
+        <w:bidi w:val="0"/>
+        <w:rPr>
+          <w:rFonts w:hint="default"/>
+        </w:rPr>
+      </w:pPr>
+      <w:r>
+        <w:rPr>
+          <w:rFonts w:hint="default"/>
+        </w:rPr>
+        <w:tab/>
+      </w:r>
+      <w:r>
+        <w:rPr>
+          <w:rFonts w:hint="default"/>
+        </w:rPr>
+        <w:tab/>
+      </w:r>
+      <w:r>
+        <w:rPr>
+          <w:rFonts w:hint="default"/>
+        </w:rPr>
+        <w:t>ptr-&gt;next = NULL;</w:t>
+      </w:r>
+    </w:p>
+    <w:p>
+      <w:pPr>
+        <w:pStyle w:val="6"/>
+        <w:bidi w:val="0"/>
+        <w:rPr>
+          <w:rFonts w:hint="default"/>
+        </w:rPr>
+      </w:pPr>
+      <w:r>
+        <w:rPr>
+          <w:rFonts w:hint="default"/>
+        </w:rPr>
+        <w:tab/>
+      </w:r>
+      <w:r>
+        <w:rPr>
+          <w:rFonts w:hint="default"/>
+        </w:rPr>
+        <w:tab/>
+      </w:r>
+      <w:r>
+        <w:rPr>
+          <w:rFonts w:hint="default"/>
+        </w:rPr>
+        <w:t>ptr-&gt;prev = NULL;</w:t>
+      </w:r>
+    </w:p>
+    <w:p>
+      <w:pPr>
+        <w:pStyle w:val="6"/>
+        <w:bidi w:val="0"/>
+        <w:rPr>
+          <w:rFonts w:hint="default"/>
+        </w:rPr>
+      </w:pPr>
+      <w:r>
+        <w:rPr>
+          <w:rFonts w:hint="default"/>
+        </w:rPr>
+        <w:tab/>
+      </w:r>
+      <w:r>
+        <w:rPr>
+          <w:rFonts w:hint="default"/>
+        </w:rPr>
+        <w:tab/>
+      </w:r>
+      <w:r>
+        <w:rPr>
+          <w:rFonts w:hint="default"/>
+        </w:rPr>
+        <w:t>list-&gt;begin = ptr;</w:t>
+      </w:r>
+    </w:p>
+    <w:p>
+      <w:pPr>
+        <w:pStyle w:val="6"/>
+        <w:bidi w:val="0"/>
+        <w:rPr>
+          <w:rFonts w:hint="default"/>
+        </w:rPr>
+      </w:pPr>
+      <w:r>
+        <w:rPr>
+          <w:rFonts w:hint="default"/>
+        </w:rPr>
+        <w:tab/>
+      </w:r>
+      <w:r>
+        <w:rPr>
+          <w:rFonts w:hint="default"/>
+        </w:rPr>
+        <w:tab/>
+      </w:r>
+      <w:r>
+        <w:rPr>
+          <w:rFonts w:hint="default"/>
+        </w:rPr>
+        <w:t>list-&gt;end = ptr;</w:t>
+      </w:r>
+    </w:p>
+    <w:p>
+      <w:pPr>
+        <w:pStyle w:val="6"/>
+        <w:bidi w:val="0"/>
+        <w:rPr>
+          <w:rFonts w:hint="default"/>
+        </w:rPr>
+      </w:pPr>
+      <w:r>
+        <w:rPr>
+          <w:rFonts w:hint="default"/>
+        </w:rPr>
+        <w:tab/>
+      </w:r>
+      <w:r>
+        <w:rPr>
+          <w:rFonts w:hint="default"/>
+        </w:rPr>
+        <w:tab/>
+      </w:r>
+      <w:r>
+        <w:rPr>
+          <w:rFonts w:hint="default"/>
+        </w:rPr>
+        <w:t>return;</w:t>
+      </w:r>
+    </w:p>
+    <w:p>
+      <w:pPr>
+        <w:pStyle w:val="6"/>
+        <w:bidi w:val="0"/>
+        <w:rPr>
+          <w:rFonts w:hint="default"/>
+        </w:rPr>
+      </w:pPr>
+      <w:r>
+        <w:rPr>
+          <w:rFonts w:hint="default"/>
+        </w:rPr>
+        <w:tab/>
+      </w:r>
+      <w:r>
+        <w:rPr>
+          <w:rFonts w:hint="default"/>
+        </w:rPr>
+        <w:t>}</w:t>
+      </w:r>
+    </w:p>
+    <w:p>
+      <w:pPr>
+        <w:pStyle w:val="6"/>
+        <w:bidi w:val="0"/>
+        <w:rPr>
+          <w:rFonts w:hint="default"/>
+        </w:rPr>
+      </w:pPr>
+      <w:r>
+        <w:rPr>
+          <w:rFonts w:hint="default"/>
+        </w:rPr>
+        <w:tab/>
+      </w:r>
+      <w:r>
+        <w:rPr>
+          <w:rFonts w:hint="default"/>
+        </w:rPr>
+        <w:t>list-&gt;begin-&gt;prev = ptr;</w:t>
+      </w:r>
+    </w:p>
+    <w:p>
+      <w:pPr>
+        <w:pStyle w:val="6"/>
+        <w:bidi w:val="0"/>
+        <w:rPr>
+          <w:rFonts w:hint="default"/>
+        </w:rPr>
+      </w:pPr>
+      <w:r>
+        <w:rPr>
+          <w:rFonts w:hint="default"/>
+        </w:rPr>
+        <w:tab/>
+      </w:r>
+      <w:r>
+        <w:rPr>
+          <w:rFonts w:hint="default"/>
+        </w:rPr>
+        <w:t>ptr-&gt;next = list-&gt;begin;</w:t>
+      </w:r>
+    </w:p>
+    <w:p>
+      <w:pPr>
+        <w:pStyle w:val="6"/>
+        <w:bidi w:val="0"/>
+        <w:rPr>
+          <w:rFonts w:hint="default"/>
+        </w:rPr>
+      </w:pPr>
+      <w:r>
+        <w:rPr>
+          <w:rFonts w:hint="default"/>
+        </w:rPr>
+        <w:tab/>
+      </w:r>
+      <w:r>
+        <w:rPr>
+          <w:rFonts w:hint="default"/>
+        </w:rPr>
+        <w:t>list-&gt;begin = ptr;</w:t>
+      </w:r>
+    </w:p>
+    <w:p>
+      <w:pPr>
+        <w:pStyle w:val="6"/>
+        <w:bidi w:val="0"/>
+        <w:rPr>
+          <w:rFonts w:hint="default"/>
+        </w:rPr>
+      </w:pPr>
+      <w:r>
+        <w:rPr>
+          <w:rFonts w:hint="default"/>
+        </w:rPr>
+        <w:tab/>
+      </w:r>
+      <w:r>
+        <w:rPr>
+          <w:rFonts w:hint="default"/>
+        </w:rPr>
+        <w:t>list-&gt;begin-&gt;prev = NULL;</w:t>
+      </w:r>
+    </w:p>
+    <w:p>
+      <w:pPr>
+        <w:pStyle w:val="6"/>
+        <w:bidi w:val="0"/>
+        <w:rPr>
+          <w:rFonts w:hint="default"/>
+        </w:rPr>
+      </w:pPr>
+      <w:r>
+        <w:rPr>
+          <w:rFonts w:hint="default"/>
+        </w:rPr>
+        <w:t>}</w:t>
+      </w:r>
+    </w:p>
+    <w:p>
+      <w:pPr>
+        <w:bidi w:val="0"/>
+        <w:jc w:val="center"/>
+        <w:rPr>
+          <w:rFonts w:hint="default"/>
+        </w:rPr>
+      </w:pPr>
+      <w:r>
+        <w:drawing>
+          <wp:inline distT="0" distB="0" distL="114300" distR="114300">
+            <wp:extent cx="4695825" cy="590550"/>
+            <wp:effectExtent l="0" t="0" r="9525" b="0"/>
+            <wp:docPr id="32" name="Picture 6"/>
+            <wp:cNvGraphicFramePr>
+              <a:graphicFrameLocks xmlns:a="http://schemas.openxmlformats.org/drawingml/2006/main" noChangeAspect="1"/>
+            </wp:cNvGraphicFramePr>
+            <a:graphic xmlns:a="http://schemas.openxmlformats.org/drawingml/2006/main">
+              <a:graphicData uri="http://schemas.openxmlformats.org/drawingml/2006/picture">
+                <pic:pic xmlns:pic="http://schemas.openxmlformats.org/drawingml/2006/picture">
+                  <pic:nvPicPr>
+                    <pic:cNvPr id="32" name="Picture 6"/>
+                    <pic:cNvPicPr>
+                      <a:picLocks noChangeAspect="1"/>
+                    </pic:cNvPicPr>
+                  </pic:nvPicPr>
+                  <pic:blipFill>
+                    <a:blip r:embed="rId33"/>
+                    <a:stretch>
+                      <a:fillRect/>
+                    </a:stretch>
+                  </pic:blipFill>
+                  <pic:spPr>
+                    <a:xfrm>
+                      <a:off x="0" y="0"/>
+                      <a:ext cx="4695825" cy="590550"/>
+                    </a:xfrm>
+                    <a:prstGeom prst="rect">
+                      <a:avLst/>
+                    </a:prstGeom>
+                    <a:noFill/>
+                    <a:ln>
+                      <a:noFill/>
+                    </a:ln>
+                  </pic:spPr>
+                </pic:pic>
+              </a:graphicData>
+            </a:graphic>
+          </wp:inline>
+        </w:drawing>
+      </w:r>
+    </w:p>
+    <w:p>
+      <w:pPr>
+        <w:pStyle w:val="8"/>
+        <w:bidi w:val="0"/>
+        <w:rPr>
+          <w:lang w:val="uk-UA"/>
+        </w:rPr>
+      </w:pPr>
+      <w:r>
+        <w:t xml:space="preserve">Виведення у консоль </w:t>
+      </w:r>
+      <w:r>
+        <w:fldChar w:fldCharType="begin"/>
+      </w:r>
+      <w:r>
+        <w:instrText xml:space="preserve"> SEQ Виведення_у_консоль \* ARABIC </w:instrText>
+      </w:r>
+      <w:r>
+        <w:fldChar w:fldCharType="separate"/>
+      </w:r>
+      <w:r>
+        <w:t>14</w:t>
+      </w:r>
+      <w:r>
+        <w:fldChar w:fldCharType="end"/>
+      </w:r>
+      <w:r>
+        <w:rPr>
+          <w:lang w:val="uk-UA"/>
+        </w:rPr>
+        <w:t xml:space="preserve"> Д</w:t>
+      </w:r>
+      <w:r>
+        <w:t>ода</w:t>
+      </w:r>
+      <w:r>
+        <w:rPr>
+          <w:lang w:val="uk-UA"/>
+        </w:rPr>
+        <w:t>вання</w:t>
+      </w:r>
+      <w:r>
+        <w:t xml:space="preserve"> елемент</w:t>
+      </w:r>
+      <w:r>
+        <w:rPr>
+          <w:lang w:val="uk-UA"/>
+        </w:rPr>
+        <w:t>у</w:t>
+      </w:r>
+      <w:r>
+        <w:t xml:space="preserve"> в початок</w:t>
+      </w:r>
+    </w:p>
+    <w:p>
+      <w:pPr>
+        <w:bidi w:val="0"/>
+        <w:jc w:val="center"/>
+      </w:pPr>
+      <w:r>
+        <w:rPr>
+          <w:lang w:val="uk-UA"/>
+        </w:rPr>
+        <w:t>Д</w:t>
+      </w:r>
+      <w:r>
+        <w:t>ода</w:t>
+      </w:r>
+      <w:r>
+        <w:rPr>
+          <w:lang w:val="uk-UA"/>
+        </w:rPr>
+        <w:t>вання</w:t>
+      </w:r>
+      <w:r>
+        <w:t xml:space="preserve"> елемент</w:t>
+      </w:r>
+      <w:r>
+        <w:rPr>
+          <w:lang w:val="uk-UA"/>
+        </w:rPr>
+        <w:t>у</w:t>
+      </w:r>
+      <w:r>
+        <w:t xml:space="preserve"> в кінець</w:t>
+      </w:r>
+    </w:p>
+    <w:p>
+      <w:pPr>
+        <w:bidi w:val="0"/>
+        <w:jc w:val="center"/>
+      </w:pPr>
+      <w:r>
+        <w:drawing>
+          <wp:inline distT="0" distB="0" distL="114300" distR="114300">
+            <wp:extent cx="4324350" cy="4676140"/>
+            <wp:effectExtent l="0" t="0" r="0" b="10160"/>
+            <wp:docPr id="17" name="Picture 3"/>
+            <wp:cNvGraphicFramePr>
+              <a:graphicFrameLocks xmlns:a="http://schemas.openxmlformats.org/drawingml/2006/main" noChangeAspect="1"/>
+            </wp:cNvGraphicFramePr>
+            <a:graphic xmlns:a="http://schemas.openxmlformats.org/drawingml/2006/main">
+              <a:graphicData uri="http://schemas.openxmlformats.org/drawingml/2006/picture">
+                <pic:pic xmlns:pic="http://schemas.openxmlformats.org/drawingml/2006/picture">
+                  <pic:nvPicPr>
+                    <pic:cNvPr id="17" name="Picture 3"/>
+                    <pic:cNvPicPr>
+                      <a:picLocks noChangeAspect="1"/>
+                    </pic:cNvPicPr>
+                  </pic:nvPicPr>
+                  <pic:blipFill>
+                    <a:blip r:embed="rId34"/>
+                    <a:stretch>
+                      <a:fillRect/>
+                    </a:stretch>
+                  </pic:blipFill>
+                  <pic:spPr>
+                    <a:xfrm>
+                      <a:off x="0" y="0"/>
+                      <a:ext cx="4324350" cy="4676140"/>
+                    </a:xfrm>
+                    <a:prstGeom prst="rect">
+                      <a:avLst/>
+                    </a:prstGeom>
+                    <a:noFill/>
+                    <a:ln>
+                      <a:noFill/>
+                    </a:ln>
+                  </pic:spPr>
+                </pic:pic>
+              </a:graphicData>
+            </a:graphic>
+          </wp:inline>
+        </w:drawing>
+      </w:r>
+    </w:p>
+    <w:p>
+      <w:pPr>
+        <w:pStyle w:val="8"/>
+        <w:bidi w:val="0"/>
+      </w:pPr>
+      <w:r>
+        <w:t xml:space="preserve">Блок-схема </w:t>
+      </w:r>
+      <w:r>
+        <w:fldChar w:fldCharType="begin"/>
+      </w:r>
+      <w:r>
+        <w:instrText xml:space="preserve"> SEQ Блок-схема \* ARABIC </w:instrText>
+      </w:r>
+      <w:r>
+        <w:fldChar w:fldCharType="separate"/>
+      </w:r>
+      <w:r>
+        <w:t>15</w:t>
+      </w:r>
+      <w:r>
+        <w:fldChar w:fldCharType="end"/>
+      </w:r>
+      <w:r>
+        <w:rPr>
+          <w:rFonts w:hint="default"/>
+          <w:lang w:val="uk-UA"/>
+        </w:rPr>
+        <w:t xml:space="preserve"> </w:t>
+      </w:r>
+      <w:r>
+        <w:rPr>
+          <w:rStyle w:val="9"/>
+          <w:lang w:val="uk-UA"/>
+        </w:rPr>
+        <w:t>Д</w:t>
+      </w:r>
+      <w:r>
+        <w:rPr>
+          <w:rStyle w:val="9"/>
+        </w:rPr>
+        <w:t>ода</w:t>
+      </w:r>
+      <w:r>
+        <w:rPr>
+          <w:rStyle w:val="9"/>
+          <w:lang w:val="uk-UA"/>
+        </w:rPr>
+        <w:t>вання</w:t>
+      </w:r>
+      <w:r>
+        <w:rPr>
+          <w:rStyle w:val="9"/>
+        </w:rPr>
+        <w:t xml:space="preserve"> елемент</w:t>
+      </w:r>
+      <w:r>
+        <w:rPr>
+          <w:rStyle w:val="9"/>
+          <w:lang w:val="uk-UA"/>
+        </w:rPr>
+        <w:t>у</w:t>
+      </w:r>
+      <w:r>
+        <w:rPr>
+          <w:rStyle w:val="9"/>
+        </w:rPr>
+        <w:t xml:space="preserve"> в кінець</w:t>
+      </w:r>
+    </w:p>
+    <w:p>
+      <w:pPr>
+        <w:bidi w:val="0"/>
+        <w:rPr>
+          <w:rFonts w:hint="default"/>
+          <w:lang w:val="uk-UA"/>
+        </w:rPr>
+      </w:pPr>
+      <w:r>
+        <w:t xml:space="preserve">Вхідні дані: </w:t>
+      </w:r>
+      <w:r>
+        <w:rPr>
+          <w:lang w:val="uk-UA"/>
+        </w:rPr>
+        <w:t>посилання</w:t>
+      </w:r>
+      <w:r>
+        <w:rPr>
+          <w:rFonts w:hint="default"/>
+          <w:lang w:val="uk-UA"/>
+        </w:rPr>
+        <w:t xml:space="preserve"> на дек</w:t>
+      </w:r>
+      <w:r>
+        <w:rPr>
+          <w:rFonts w:hint="default"/>
+          <w:lang w:val="en-US"/>
+        </w:rPr>
+        <w:t xml:space="preserve">, </w:t>
+      </w:r>
+      <w:r>
+        <w:rPr>
+          <w:rFonts w:hint="default"/>
+          <w:lang w:val="uk-UA"/>
+        </w:rPr>
+        <w:t>данні</w:t>
+      </w:r>
+    </w:p>
+    <w:p>
+      <w:pPr>
+        <w:keepNext w:val="0"/>
+        <w:keepLines w:val="0"/>
+        <w:pageBreakBefore w:val="0"/>
+        <w:widowControl/>
+        <w:kinsoku/>
+        <w:wordWrap/>
+        <w:overflowPunct/>
+        <w:topLinePunct w:val="0"/>
+        <w:autoSpaceDE/>
+        <w:autoSpaceDN/>
+        <w:bidi w:val="0"/>
+        <w:adjustRightInd/>
+        <w:snapToGrid/>
+        <w:spacing w:after="0" w:line="360" w:lineRule="auto"/>
+        <w:jc w:val="both"/>
+        <w:textAlignment w:val="auto"/>
+        <w:rPr>
+          <w:rFonts w:hint="default"/>
+          <w:lang w:val="uk-UA"/>
+        </w:rPr>
+      </w:pPr>
+      <w:r>
+        <w:rPr>
+          <w:rFonts w:hint="default"/>
+          <w:lang w:val="uk-UA"/>
+        </w:rPr>
+        <w:t>Код функції:</w:t>
+      </w:r>
+    </w:p>
+    <w:p>
+      <w:pPr>
+        <w:pStyle w:val="6"/>
+        <w:bidi w:val="0"/>
+        <w:rPr>
+          <w:rFonts w:hint="default"/>
+        </w:rPr>
+      </w:pPr>
+      <w:r>
+        <w:rPr>
+          <w:rFonts w:hint="default"/>
+        </w:rPr>
+        <w:t>void pop_element_to_deque_end(deque* list, short data) {</w:t>
+      </w:r>
+    </w:p>
+    <w:p>
+      <w:pPr>
+        <w:pStyle w:val="6"/>
+        <w:bidi w:val="0"/>
+        <w:rPr>
+          <w:rFonts w:hint="default"/>
+        </w:rPr>
+      </w:pPr>
+      <w:r>
+        <w:rPr>
+          <w:rFonts w:hint="default"/>
+        </w:rPr>
+        <w:tab/>
+      </w:r>
+      <w:r>
+        <w:rPr>
+          <w:rFonts w:hint="default"/>
+        </w:rPr>
+        <w:t>deque_node* ptr;</w:t>
+      </w:r>
+    </w:p>
+    <w:p>
+      <w:pPr>
+        <w:pStyle w:val="6"/>
+        <w:bidi w:val="0"/>
+        <w:rPr>
+          <w:rFonts w:hint="default"/>
+        </w:rPr>
+      </w:pPr>
+      <w:r>
+        <w:rPr>
+          <w:rFonts w:hint="default"/>
+        </w:rPr>
+        <w:tab/>
+      </w:r>
+      <w:r>
+        <w:rPr>
+          <w:rFonts w:hint="default"/>
+        </w:rPr>
+        <w:t>ptr = new deque_node;</w:t>
+      </w:r>
+    </w:p>
+    <w:p>
+      <w:pPr>
+        <w:pStyle w:val="6"/>
+        <w:bidi w:val="0"/>
+        <w:rPr>
+          <w:rFonts w:hint="default"/>
+        </w:rPr>
+      </w:pPr>
+      <w:r>
+        <w:rPr>
+          <w:rFonts w:hint="default"/>
+        </w:rPr>
+        <w:tab/>
+      </w:r>
+      <w:r>
+        <w:rPr>
+          <w:rFonts w:hint="default"/>
+        </w:rPr>
+        <w:t>ptr-&gt;data = data;</w:t>
+      </w:r>
+    </w:p>
+    <w:p>
+      <w:pPr>
+        <w:pStyle w:val="6"/>
+        <w:bidi w:val="0"/>
+        <w:rPr>
+          <w:rFonts w:hint="default"/>
+        </w:rPr>
+      </w:pPr>
+      <w:r>
+        <w:rPr>
+          <w:rFonts w:hint="default"/>
+        </w:rPr>
+        <w:tab/>
+      </w:r>
+      <w:r>
+        <w:rPr>
+          <w:rFonts w:hint="default"/>
+        </w:rPr>
+        <w:t>if (list-&gt;begin == NULL) {</w:t>
+      </w:r>
+    </w:p>
+    <w:p>
+      <w:pPr>
+        <w:pStyle w:val="6"/>
+        <w:bidi w:val="0"/>
+        <w:rPr>
+          <w:rFonts w:hint="default"/>
+        </w:rPr>
+      </w:pPr>
+      <w:r>
+        <w:rPr>
+          <w:rFonts w:hint="default"/>
+        </w:rPr>
+        <w:tab/>
+      </w:r>
+      <w:r>
+        <w:rPr>
+          <w:rFonts w:hint="default"/>
+        </w:rPr>
+        <w:tab/>
+      </w:r>
+      <w:r>
+        <w:rPr>
+          <w:rFonts w:hint="default"/>
+        </w:rPr>
+        <w:t>ptr-&gt;next = NULL;</w:t>
+      </w:r>
+    </w:p>
+    <w:p>
+      <w:pPr>
+        <w:pStyle w:val="6"/>
+        <w:bidi w:val="0"/>
+        <w:rPr>
+          <w:rFonts w:hint="default"/>
+        </w:rPr>
+      </w:pPr>
+      <w:r>
+        <w:rPr>
+          <w:rFonts w:hint="default"/>
+        </w:rPr>
+        <w:tab/>
+      </w:r>
+      <w:r>
+        <w:rPr>
+          <w:rFonts w:hint="default"/>
+        </w:rPr>
+        <w:tab/>
+      </w:r>
+      <w:r>
+        <w:rPr>
+          <w:rFonts w:hint="default"/>
+        </w:rPr>
+        <w:t>ptr-&gt;prev = NULL;</w:t>
+      </w:r>
+    </w:p>
+    <w:p>
+      <w:pPr>
+        <w:pStyle w:val="6"/>
+        <w:bidi w:val="0"/>
+        <w:rPr>
+          <w:rFonts w:hint="default"/>
+        </w:rPr>
+      </w:pPr>
+      <w:r>
+        <w:rPr>
+          <w:rFonts w:hint="default"/>
+        </w:rPr>
+        <w:tab/>
+      </w:r>
+      <w:r>
+        <w:rPr>
+          <w:rFonts w:hint="default"/>
+        </w:rPr>
+        <w:tab/>
+      </w:r>
+      <w:r>
+        <w:rPr>
+          <w:rFonts w:hint="default"/>
+        </w:rPr>
+        <w:t>list-&gt;begin = ptr;</w:t>
+      </w:r>
+    </w:p>
+    <w:p>
+      <w:pPr>
+        <w:pStyle w:val="6"/>
+        <w:bidi w:val="0"/>
+        <w:rPr>
+          <w:rFonts w:hint="default"/>
+        </w:rPr>
+      </w:pPr>
+      <w:r>
+        <w:rPr>
+          <w:rFonts w:hint="default"/>
+        </w:rPr>
+        <w:tab/>
+      </w:r>
+      <w:r>
+        <w:rPr>
+          <w:rFonts w:hint="default"/>
+        </w:rPr>
+        <w:tab/>
+      </w:r>
+      <w:r>
+        <w:rPr>
+          <w:rFonts w:hint="default"/>
+        </w:rPr>
+        <w:t>list-&gt;end = ptr;</w:t>
+      </w:r>
+    </w:p>
+    <w:p>
+      <w:pPr>
+        <w:pStyle w:val="6"/>
+        <w:bidi w:val="0"/>
+        <w:rPr>
+          <w:rFonts w:hint="default"/>
+        </w:rPr>
+      </w:pPr>
+      <w:r>
+        <w:rPr>
+          <w:rFonts w:hint="default"/>
+        </w:rPr>
+        <w:tab/>
+      </w:r>
+      <w:r>
+        <w:rPr>
+          <w:rFonts w:hint="default"/>
+        </w:rPr>
+        <w:tab/>
+      </w:r>
+      <w:r>
+        <w:rPr>
+          <w:rFonts w:hint="default"/>
+        </w:rPr>
+        <w:t>return;</w:t>
+      </w:r>
+    </w:p>
+    <w:p>
+      <w:pPr>
+        <w:pStyle w:val="6"/>
+        <w:bidi w:val="0"/>
+        <w:rPr>
+          <w:rFonts w:hint="default"/>
+        </w:rPr>
+      </w:pPr>
+      <w:r>
+        <w:rPr>
+          <w:rFonts w:hint="default"/>
+        </w:rPr>
+        <w:tab/>
+      </w:r>
+      <w:r>
+        <w:rPr>
+          <w:rFonts w:hint="default"/>
+        </w:rPr>
+        <w:t>}</w:t>
+      </w:r>
+    </w:p>
+    <w:p>
+      <w:pPr>
+        <w:pStyle w:val="6"/>
+        <w:bidi w:val="0"/>
+        <w:rPr>
+          <w:rFonts w:hint="default"/>
+        </w:rPr>
+      </w:pPr>
+      <w:r>
+        <w:rPr>
+          <w:rFonts w:hint="default"/>
+        </w:rPr>
+        <w:tab/>
+      </w:r>
+      <w:r>
+        <w:rPr>
+          <w:rFonts w:hint="default"/>
+        </w:rPr>
+        <w:t>list-&gt;end-&gt;next = ptr;</w:t>
+      </w:r>
+    </w:p>
+    <w:p>
+      <w:pPr>
+        <w:pStyle w:val="6"/>
+        <w:bidi w:val="0"/>
+        <w:rPr>
+          <w:rFonts w:hint="default"/>
+        </w:rPr>
+      </w:pPr>
+      <w:r>
+        <w:rPr>
+          <w:rFonts w:hint="default"/>
+        </w:rPr>
+        <w:tab/>
+      </w:r>
+      <w:r>
+        <w:rPr>
+          <w:rFonts w:hint="default"/>
+        </w:rPr>
+        <w:t>ptr-&gt;prev = list-&gt;end;</w:t>
+      </w:r>
+    </w:p>
+    <w:p>
+      <w:pPr>
+        <w:pStyle w:val="6"/>
+        <w:bidi w:val="0"/>
+        <w:rPr>
+          <w:rFonts w:hint="default"/>
+        </w:rPr>
+      </w:pPr>
+      <w:r>
+        <w:rPr>
+          <w:rFonts w:hint="default"/>
+        </w:rPr>
+        <w:tab/>
+      </w:r>
+      <w:r>
+        <w:rPr>
+          <w:rFonts w:hint="default"/>
+        </w:rPr>
+        <w:t>list-&gt;end = ptr;</w:t>
+      </w:r>
+    </w:p>
+    <w:p>
+      <w:pPr>
+        <w:pStyle w:val="6"/>
+        <w:bidi w:val="0"/>
+        <w:rPr>
+          <w:rFonts w:hint="default"/>
+        </w:rPr>
+      </w:pPr>
+      <w:r>
+        <w:rPr>
+          <w:rFonts w:hint="default"/>
+        </w:rPr>
+        <w:tab/>
+      </w:r>
+      <w:r>
+        <w:rPr>
+          <w:rFonts w:hint="default"/>
+        </w:rPr>
+        <w:t>list-&gt;end-&gt;next = NULL;</w:t>
+      </w:r>
+    </w:p>
+    <w:p>
+      <w:pPr>
+        <w:pStyle w:val="6"/>
+        <w:bidi w:val="0"/>
+        <w:rPr>
+          <w:rFonts w:hint="default"/>
+        </w:rPr>
+      </w:pPr>
+      <w:r>
+        <w:rPr>
+          <w:rFonts w:hint="default"/>
+        </w:rPr>
+        <w:t>}</w:t>
+      </w:r>
+    </w:p>
+    <w:p>
+      <w:pPr>
+        <w:bidi w:val="0"/>
+        <w:jc w:val="center"/>
+      </w:pPr>
+      <w:r>
+        <w:drawing>
+          <wp:inline distT="0" distB="0" distL="114300" distR="114300">
+            <wp:extent cx="5271135" cy="630555"/>
+            <wp:effectExtent l="0" t="0" r="5715" b="17145"/>
+            <wp:docPr id="33" name="Picture 7"/>
+            <wp:cNvGraphicFramePr>
+              <a:graphicFrameLocks xmlns:a="http://schemas.openxmlformats.org/drawingml/2006/main" noChangeAspect="1"/>
+            </wp:cNvGraphicFramePr>
+            <a:graphic xmlns:a="http://schemas.openxmlformats.org/drawingml/2006/main">
+              <a:graphicData uri="http://schemas.openxmlformats.org/drawingml/2006/picture">
+                <pic:pic xmlns:pic="http://schemas.openxmlformats.org/drawingml/2006/picture">
+                  <pic:nvPicPr>
+                    <pic:cNvPr id="33" name="Picture 7"/>
+                    <pic:cNvPicPr>
+                      <a:picLocks noChangeAspect="1"/>
+                    </pic:cNvPicPr>
+                  </pic:nvPicPr>
+                  <pic:blipFill>
+                    <a:blip r:embed="rId35"/>
+                    <a:stretch>
+                      <a:fillRect/>
+                    </a:stretch>
+                  </pic:blipFill>
+                  <pic:spPr>
+                    <a:xfrm>
+                      <a:off x="0" y="0"/>
+                      <a:ext cx="5271135" cy="630555"/>
+                    </a:xfrm>
+                    <a:prstGeom prst="rect">
+                      <a:avLst/>
+                    </a:prstGeom>
+                    <a:noFill/>
+                    <a:ln>
+                      <a:noFill/>
+                    </a:ln>
+                  </pic:spPr>
+                </pic:pic>
+              </a:graphicData>
+            </a:graphic>
+          </wp:inline>
+        </w:drawing>
+      </w:r>
+    </w:p>
+    <w:p>
+      <w:pPr>
+        <w:pStyle w:val="8"/>
+        <w:bidi w:val="0"/>
+        <w:rPr>
+          <w:lang w:val="uk-UA"/>
+        </w:rPr>
+      </w:pPr>
+      <w:r>
+        <w:t xml:space="preserve">Виведення у консоль </w:t>
+      </w:r>
+      <w:r>
+        <w:fldChar w:fldCharType="begin"/>
+      </w:r>
+      <w:r>
+        <w:instrText xml:space="preserve"> SEQ Виведення_у_консоль \* ARABIC </w:instrText>
+      </w:r>
+      <w:r>
+        <w:fldChar w:fldCharType="separate"/>
+      </w:r>
+      <w:r>
+        <w:t>15</w:t>
+      </w:r>
+      <w:r>
+        <w:fldChar w:fldCharType="end"/>
+      </w:r>
+      <w:r>
+        <w:rPr>
+          <w:lang w:val="uk-UA"/>
+        </w:rPr>
+        <w:t xml:space="preserve"> </w:t>
+      </w:r>
+      <w:r>
+        <w:rPr>
+          <w:rStyle w:val="9"/>
+          <w:lang w:val="uk-UA"/>
+        </w:rPr>
+        <w:t>Д</w:t>
+      </w:r>
+      <w:r>
+        <w:rPr>
+          <w:rStyle w:val="9"/>
+        </w:rPr>
+        <w:t>ода</w:t>
+      </w:r>
+      <w:r>
+        <w:rPr>
+          <w:rStyle w:val="9"/>
+          <w:lang w:val="uk-UA"/>
+        </w:rPr>
+        <w:t>вання</w:t>
+      </w:r>
+      <w:r>
+        <w:rPr>
+          <w:rStyle w:val="9"/>
+        </w:rPr>
+        <w:t xml:space="preserve"> елемент</w:t>
+      </w:r>
+      <w:r>
+        <w:rPr>
+          <w:rStyle w:val="9"/>
+          <w:lang w:val="uk-UA"/>
+        </w:rPr>
+        <w:t>у</w:t>
+      </w:r>
+      <w:r>
+        <w:rPr>
+          <w:rStyle w:val="9"/>
+        </w:rPr>
+        <w:t xml:space="preserve"> в кінець</w:t>
+      </w:r>
+    </w:p>
+    <w:p>
+      <w:pPr>
+        <w:bidi w:val="0"/>
+        <w:jc w:val="center"/>
+        <w:rPr>
+          <w:lang w:val="uk-UA"/>
+        </w:rPr>
+      </w:pPr>
+      <w:r>
+        <w:rPr>
+          <w:lang w:val="uk-UA"/>
+        </w:rPr>
+        <w:t>Ч</w:t>
+      </w:r>
+      <w:r>
+        <w:t>ита</w:t>
+      </w:r>
+      <w:r>
+        <w:rPr>
+          <w:lang w:val="uk-UA"/>
+        </w:rPr>
+        <w:t>ння</w:t>
+      </w:r>
+      <w:r>
+        <w:t xml:space="preserve"> остан</w:t>
+      </w:r>
+      <w:r>
+        <w:rPr>
+          <w:lang w:val="uk-UA"/>
+        </w:rPr>
+        <w:t>ього</w:t>
+      </w:r>
+      <w:r>
+        <w:t xml:space="preserve"> елемент</w:t>
+      </w:r>
+      <w:r>
+        <w:rPr>
+          <w:lang w:val="uk-UA"/>
+        </w:rPr>
+        <w:t>у</w:t>
+      </w:r>
+    </w:p>
+    <w:p>
+      <w:pPr>
+        <w:bidi w:val="0"/>
+        <w:jc w:val="center"/>
+      </w:pPr>
+      <w:r>
+        <w:drawing>
+          <wp:inline distT="0" distB="0" distL="114300" distR="114300">
+            <wp:extent cx="2733675" cy="2009775"/>
+            <wp:effectExtent l="0" t="0" r="9525" b="9525"/>
+            <wp:docPr id="35" name="Picture 9"/>
+            <wp:cNvGraphicFramePr>
+              <a:graphicFrameLocks xmlns:a="http://schemas.openxmlformats.org/drawingml/2006/main" noChangeAspect="1"/>
+            </wp:cNvGraphicFramePr>
+            <a:graphic xmlns:a="http://schemas.openxmlformats.org/drawingml/2006/main">
+              <a:graphicData uri="http://schemas.openxmlformats.org/drawingml/2006/picture">
+                <pic:pic xmlns:pic="http://schemas.openxmlformats.org/drawingml/2006/picture">
+                  <pic:nvPicPr>
+                    <pic:cNvPr id="35" name="Picture 9"/>
+                    <pic:cNvPicPr>
+                      <a:picLocks noChangeAspect="1"/>
+                    </pic:cNvPicPr>
+                  </pic:nvPicPr>
+                  <pic:blipFill>
+                    <a:blip r:embed="rId36"/>
+                    <a:stretch>
+                      <a:fillRect/>
+                    </a:stretch>
+                  </pic:blipFill>
+                  <pic:spPr>
+                    <a:xfrm>
+                      <a:off x="0" y="0"/>
+                      <a:ext cx="2733675" cy="2009775"/>
+                    </a:xfrm>
+                    <a:prstGeom prst="rect">
+                      <a:avLst/>
+                    </a:prstGeom>
+                    <a:noFill/>
+                    <a:ln>
+                      <a:noFill/>
+                    </a:ln>
+                  </pic:spPr>
+                </pic:pic>
+              </a:graphicData>
+            </a:graphic>
+          </wp:inline>
+        </w:drawing>
+      </w:r>
+    </w:p>
+    <w:p>
+      <w:pPr>
+        <w:pStyle w:val="8"/>
+        <w:bidi w:val="0"/>
+        <w:rPr>
+          <w:rFonts w:hint="default"/>
+          <w:lang w:val="en-US"/>
+        </w:rPr>
+      </w:pPr>
+      <w:r>
+        <w:t xml:space="preserve">Блок-схема </w:t>
+      </w:r>
+      <w:r>
+        <w:fldChar w:fldCharType="begin"/>
+      </w:r>
+      <w:r>
+        <w:instrText xml:space="preserve"> SEQ Блок-схема \* ARABIC </w:instrText>
+      </w:r>
+      <w:r>
+        <w:fldChar w:fldCharType="separate"/>
+      </w:r>
+      <w:r>
+        <w:t>16</w:t>
+      </w:r>
+      <w:r>
+        <w:fldChar w:fldCharType="end"/>
+      </w:r>
+      <w:r>
+        <w:rPr>
+          <w:rFonts w:hint="default"/>
+          <w:lang w:val="en-US"/>
+        </w:rPr>
+        <w:t xml:space="preserve"> </w:t>
+      </w:r>
+      <w:r>
+        <w:rPr>
+          <w:lang w:val="uk-UA"/>
+        </w:rPr>
+        <w:t>Ч</w:t>
+      </w:r>
+      <w:r>
+        <w:t>ита</w:t>
+      </w:r>
+      <w:r>
+        <w:rPr>
+          <w:lang w:val="uk-UA"/>
+        </w:rPr>
+        <w:t>ння</w:t>
+      </w:r>
+      <w:r>
+        <w:t xml:space="preserve"> остан</w:t>
+      </w:r>
+      <w:r>
+        <w:rPr>
+          <w:lang w:val="uk-UA"/>
+        </w:rPr>
+        <w:t>ього</w:t>
+      </w:r>
+      <w:r>
+        <w:t xml:space="preserve"> елемент</w:t>
+      </w:r>
+      <w:r>
+        <w:rPr>
+          <w:lang w:val="uk-UA"/>
+        </w:rPr>
+        <w:t>у</w:t>
+      </w:r>
+    </w:p>
+    <w:p>
+      <w:pPr>
+        <w:bidi w:val="0"/>
+        <w:rPr>
+          <w:rFonts w:hint="default"/>
+          <w:lang w:val="uk-UA"/>
+        </w:rPr>
+      </w:pPr>
+      <w:r>
+        <w:t xml:space="preserve">Вхідні дані: </w:t>
+      </w:r>
+      <w:r>
+        <w:rPr>
+          <w:lang w:val="uk-UA"/>
+        </w:rPr>
+        <w:t>посилання</w:t>
+      </w:r>
+      <w:r>
+        <w:rPr>
+          <w:rFonts w:hint="default"/>
+          <w:lang w:val="uk-UA"/>
+        </w:rPr>
+        <w:t xml:space="preserve"> на дек</w:t>
+      </w:r>
+    </w:p>
+    <w:p>
+      <w:pPr>
+        <w:keepNext w:val="0"/>
+        <w:keepLines w:val="0"/>
+        <w:pageBreakBefore w:val="0"/>
+        <w:widowControl/>
+        <w:kinsoku/>
+        <w:wordWrap/>
+        <w:overflowPunct/>
+        <w:topLinePunct w:val="0"/>
+        <w:autoSpaceDE/>
+        <w:autoSpaceDN/>
+        <w:bidi w:val="0"/>
+        <w:adjustRightInd/>
+        <w:snapToGrid/>
+        <w:spacing w:after="0" w:line="360" w:lineRule="auto"/>
+        <w:jc w:val="both"/>
+        <w:textAlignment w:val="auto"/>
+        <w:rPr>
+          <w:rFonts w:hint="default"/>
+          <w:lang w:val="uk-UA"/>
+        </w:rPr>
+      </w:pPr>
+      <w:r>
+        <w:rPr>
+          <w:rFonts w:hint="default"/>
+          <w:lang w:val="uk-UA"/>
+        </w:rPr>
+        <w:t>Код функції:</w:t>
+      </w:r>
+    </w:p>
+    <w:p>
+      <w:pPr>
+        <w:pStyle w:val="6"/>
+        <w:bidi w:val="0"/>
+        <w:rPr>
+          <w:rFonts w:hint="default"/>
+        </w:rPr>
+      </w:pPr>
+      <w:r>
+        <w:rPr>
+          <w:rFonts w:hint="default"/>
+        </w:rPr>
+        <w:t>short read_deque_last_element(deque list) {</w:t>
+      </w:r>
+    </w:p>
+    <w:p>
+      <w:pPr>
+        <w:pStyle w:val="6"/>
+        <w:bidi w:val="0"/>
+        <w:rPr>
+          <w:rFonts w:hint="default"/>
+        </w:rPr>
+      </w:pPr>
+      <w:r>
+        <w:rPr>
+          <w:rFonts w:hint="default"/>
+        </w:rPr>
+        <w:tab/>
+      </w:r>
+      <w:r>
+        <w:rPr>
+          <w:rFonts w:hint="default"/>
+        </w:rPr>
+        <w:t>return list.end-&gt;data;</w:t>
+      </w:r>
+    </w:p>
+    <w:p>
+      <w:pPr>
+        <w:pStyle w:val="6"/>
+        <w:bidi w:val="0"/>
+      </w:pPr>
+      <w:r>
+        <w:rPr>
+          <w:rFonts w:hint="default"/>
+        </w:rPr>
+        <w:t>}</w:t>
+      </w:r>
+    </w:p>
+    <w:p>
+      <w:pPr>
+        <w:bidi w:val="0"/>
+        <w:jc w:val="center"/>
+        <w:rPr>
+          <w:rFonts w:hint="default"/>
+          <w:lang w:val="en-US"/>
+        </w:rPr>
+      </w:pPr>
+      <w:r>
+        <w:drawing>
+          <wp:inline distT="0" distB="0" distL="114300" distR="114300">
+            <wp:extent cx="3438525" cy="419100"/>
+            <wp:effectExtent l="0" t="0" r="9525" b="0"/>
+            <wp:docPr id="34" name="Picture 8"/>
+            <wp:cNvGraphicFramePr>
+              <a:graphicFrameLocks xmlns:a="http://schemas.openxmlformats.org/drawingml/2006/main" noChangeAspect="1"/>
+            </wp:cNvGraphicFramePr>
+            <a:graphic xmlns:a="http://schemas.openxmlformats.org/drawingml/2006/main">
+              <a:graphicData uri="http://schemas.openxmlformats.org/drawingml/2006/picture">
+                <pic:pic xmlns:pic="http://schemas.openxmlformats.org/drawingml/2006/picture">
+                  <pic:nvPicPr>
+                    <pic:cNvPr id="34" name="Picture 8"/>
+                    <pic:cNvPicPr>
+                      <a:picLocks noChangeAspect="1"/>
+                    </pic:cNvPicPr>
+                  </pic:nvPicPr>
+                  <pic:blipFill>
+                    <a:blip r:embed="rId37"/>
+                    <a:stretch>
+                      <a:fillRect/>
+                    </a:stretch>
+                  </pic:blipFill>
+                  <pic:spPr>
+                    <a:xfrm>
+                      <a:off x="0" y="0"/>
+                      <a:ext cx="3438525" cy="419100"/>
+                    </a:xfrm>
+                    <a:prstGeom prst="rect">
+                      <a:avLst/>
+                    </a:prstGeom>
+                    <a:noFill/>
+                    <a:ln>
+                      <a:noFill/>
+                    </a:ln>
+                  </pic:spPr>
+                </pic:pic>
+              </a:graphicData>
+            </a:graphic>
+          </wp:inline>
+        </w:drawing>
+      </w:r>
+    </w:p>
+    <w:p>
+      <w:pPr>
+        <w:pStyle w:val="8"/>
+        <w:bidi w:val="0"/>
+        <w:rPr>
+          <w:rFonts w:hint="default"/>
+          <w:lang w:val="uk-UA"/>
+        </w:rPr>
+      </w:pPr>
+      <w:r>
+        <w:t xml:space="preserve">Виведення у консоль </w:t>
+      </w:r>
+      <w:r>
+        <w:fldChar w:fldCharType="begin"/>
+      </w:r>
+      <w:r>
+        <w:instrText xml:space="preserve"> SEQ Виведення_у_консоль \* ARABIC </w:instrText>
+      </w:r>
+      <w:r>
+        <w:fldChar w:fldCharType="separate"/>
+      </w:r>
+      <w:r>
+        <w:t>16</w:t>
+      </w:r>
+      <w:r>
+        <w:fldChar w:fldCharType="end"/>
+      </w:r>
+      <w:r>
+        <w:rPr>
+          <w:lang w:val="uk-UA"/>
+        </w:rPr>
+        <w:t xml:space="preserve"> Ч</w:t>
+      </w:r>
+      <w:r>
+        <w:t>ита</w:t>
+      </w:r>
+      <w:r>
+        <w:rPr>
+          <w:lang w:val="uk-UA"/>
+        </w:rPr>
+        <w:t>ння</w:t>
+      </w:r>
+      <w:r>
+        <w:t xml:space="preserve"> остан</w:t>
+      </w:r>
+      <w:r>
+        <w:rPr>
+          <w:lang w:val="uk-UA"/>
+        </w:rPr>
+        <w:t>ього</w:t>
+      </w:r>
+      <w:r>
+        <w:t xml:space="preserve"> елемент</w:t>
+      </w:r>
+      <w:r>
+        <w:rPr>
+          <w:lang w:val="uk-UA"/>
+        </w:rPr>
+        <w:t>у</w:t>
       </w:r>
     </w:p>
     <w:p>
@@ -7831,71 +10306,6 @@
           <w:lang w:val="uk-UA"/>
         </w:rPr>
       </w:pPr>
-      <w:r>
-        <w:rPr>
-          <w:lang w:val="uk-UA"/>
-        </w:rPr>
-        <w:t>В</w:t>
-      </w:r>
-      <w:r>
-        <w:rPr>
-          <w:rFonts w:hint="default"/>
-          <w:lang w:val="uk-UA"/>
-        </w:rPr>
-        <w:t xml:space="preserve"> цій роботі я отримала навичи в роботі з динамічними структурами данних, а саме з однозв’язними та двозв’язними списками, а також розробила основні функції для роботи з ними на мові </w:t>
-      </w:r>
-      <w:r>
-        <w:rPr>
-          <w:rFonts w:hint="default"/>
-          <w:lang w:val="en-US"/>
-        </w:rPr>
-        <w:t>C</w:t>
-      </w:r>
-      <w:r>
-        <w:rPr>
-          <w:rFonts w:hint="default"/>
-          <w:lang w:val="uk-UA"/>
-        </w:rPr>
-        <w:t>++.</w:t>
-      </w:r>
-    </w:p>
-    <w:p>
-      <w:pPr>
-        <w:bidi w:val="0"/>
-        <w:rPr>
-          <w:rFonts w:hint="default"/>
-          <w:lang w:val="uk-UA"/>
-        </w:rPr>
-      </w:pPr>
-      <w:r>
-        <w:rPr>
-          <w:lang w:val="uk-UA"/>
-        </w:rPr>
-        <w:t>В</w:t>
-      </w:r>
-      <w:r>
-        <w:rPr>
-          <w:rFonts w:hint="default"/>
-          <w:lang w:val="uk-UA"/>
-        </w:rPr>
-        <w:t xml:space="preserve"> ході роботи я змогла помітити ряд відмінностей у цих структурах, </w:t>
-      </w:r>
-      <w:r>
-        <w:rPr>
-          <w:lang w:val="uk-UA"/>
-        </w:rPr>
-        <w:t>а</w:t>
-      </w:r>
-      <w:r>
-        <w:rPr>
-          <w:rFonts w:hint="default"/>
-          <w:lang w:val="uk-UA"/>
-        </w:rPr>
-        <w:t xml:space="preserve"> саме</w:t>
-      </w:r>
-      <w:r>
-        <w:t xml:space="preserve"> у їхній структурі та функціональності. Однозв'язний список займає менше пам'яті, оскільки містить лише одне посилання, і простіший у реалізації. Проте доступ до попередніх елементів потребує проходження з початку списку. Двозв'язний список, хоч і займає більше пам'яті через додаткове посилання, дозволяє легший доступ до попередніх елементів і спрощує операції видалення. Кожен із списків має свої переваги, що робить їх корисними для різних сценаріїв використання.</w:t>
-      </w:r>
     </w:p>
     <w:sectPr>
       <w:pgSz w:w="11906" w:h="16838"/>
@@ -8371,12 +10781,22 @@
   <w:style w:type="paragraph" w:customStyle="1" w:styleId="8">
     <w:name w:val="Picture name"/>
     <w:basedOn w:val="1"/>
+    <w:link w:val="9"/>
     <w:qFormat/>
     <w:uiPriority w:val="0"/>
     <w:pPr>
       <w:ind w:left="280" w:leftChars="100" w:firstLine="562"/>
       <w:jc w:val="center"/>
     </w:pPr>
+    <w:rPr>
+      <w:rFonts w:eastAsia="黑体" w:cs="Arial"/>
+      <w:sz w:val="20"/>
+    </w:rPr>
+  </w:style>
+  <w:style w:type="character" w:customStyle="1" w:styleId="9">
+    <w:name w:val="Picture name Char"/>
+    <w:link w:val="8"/>
+    <w:uiPriority w:val="0"/>
     <w:rPr>
       <w:rFonts w:eastAsia="黑体" w:cs="Arial"/>
       <w:sz w:val="20"/>

--- a/Laba2/Laba2.docx
+++ b/Laba2/Laba2.docx
@@ -8312,8 +8312,6 @@
           <w:lang w:val="uk-UA"/>
         </w:rPr>
       </w:pPr>
-      <w:bookmarkStart w:id="0" w:name="_GoBack"/>
-      <w:bookmarkEnd w:id="0"/>
       <w:r>
         <w:t xml:space="preserve">Вхідні дані: </w:t>
       </w:r>
@@ -10306,6 +10304,38 @@
           <w:lang w:val="uk-UA"/>
         </w:rPr>
       </w:pPr>
+      <w:r>
+        <w:rPr>
+          <w:rFonts w:hint="default"/>
+          <w:lang w:val="uk-UA"/>
+        </w:rPr>
+        <w:t>В процессі виконання роботи я навчилась реалізовувати та використовувати стеки, черги та деки. В ході виконання я помітила переваги та недоліки, які хочу зазначити.</w:t>
+      </w:r>
+    </w:p>
+    <w:p>
+      <w:pPr>
+        <w:bidi w:val="0"/>
+      </w:pPr>
+      <w:r>
+        <w:t>Стек простий у реалізації та забезпечує швидкі операції додавання та видалення, але обмежує доступ до елементів лише з верхівки. Черга гарантує порядок обробки запитів і легко управляється, проте має обмежений доступ до елементів, що може спричинити затримки.</w:t>
+      </w:r>
+    </w:p>
+    <w:p>
+      <w:pPr>
+        <w:bidi w:val="0"/>
+        <w:rPr>
+          <w:rFonts w:hint="default"/>
+          <w:lang w:val="uk-UA"/>
+        </w:rPr>
+      </w:pPr>
+      <w:r>
+        <w:t>Дек, на відміну від стека і черги, забезпечує гнучкість, дозволяючи додавати та видал</w:t>
+      </w:r>
+      <w:bookmarkStart w:id="0" w:name="_GoBack"/>
+      <w:bookmarkEnd w:id="0"/>
+      <w:r>
+        <w:t>яти елементи з обох кінців, але його реалізація може бути складнішою і вимагати більше пам’яті через необхідність зберігати вказівники. Вибір між цими структурами даних залежить від конкретних вимог задачі та характеристик, що необхідні для ефективної обробки даних.</w:t>
+      </w:r>
     </w:p>
     <w:sectPr>
       <w:pgSz w:w="11906" w:h="16838"/>
